--- a/theory.docx
+++ b/theory.docx
@@ -1548,13 +1548,21 @@
         <w:rPr>
           <w:lang w:val="en-US"/>
         </w:rPr>
-        <w:t>The formulas for basis functions are expressed in simplex coordinates</w:t>
+        <w:t xml:space="preserve">The formulas for </w:t>
       </w:r>
+      <w:proofErr w:type="spellStart"/>
       <w:r>
         <w:rPr>
           <w:lang w:val="en-US"/>
         </w:rPr>
-        <w:t xml:space="preserve">. We require a method of converting global coordinates to simplex coordinates to perform calculations. </w:t>
+        <w:t>basis</w:t>
+      </w:r>
+      <w:proofErr w:type="spellEnd"/>
+      <w:r>
+        <w:rPr>
+          <w:lang w:val="en-US"/>
+        </w:rPr>
+        <w:t xml:space="preserve"> functions are expressed in simplex coordinates. We require a method of converting global coordinates to simplex coordinates to perform calculations. </w:t>
       </w:r>
     </w:p>
     <w:p>
@@ -1581,43 +1589,7 @@
         <w:rPr>
           <w:lang w:val="en-US"/>
         </w:rPr>
-        <w:t xml:space="preserve">In </w:t>
-      </w:r>
-      <w:r>
-        <w:rPr>
-          <w:lang w:val="en-US"/>
-        </w:rPr>
-        <w:t>2</w:t>
-      </w:r>
-      <w:r>
-        <w:rPr>
-          <w:lang w:val="en-US"/>
-        </w:rPr>
-        <w:t xml:space="preserve">d there are </w:t>
-      </w:r>
-      <w:r>
-        <w:rPr>
-          <w:lang w:val="en-US"/>
-        </w:rPr>
-        <w:t>3</w:t>
-      </w:r>
-      <w:r>
-        <w:rPr>
-          <w:lang w:val="en-US"/>
-        </w:rPr>
-        <w:t xml:space="preserve"> simplex coordinates to define a point in a </w:t>
-      </w:r>
-      <w:r>
-        <w:rPr>
-          <w:lang w:val="en-US"/>
-        </w:rPr>
-        <w:t>triangle</w:t>
-      </w:r>
-      <w:r>
-        <w:rPr>
-          <w:lang w:val="en-US"/>
-        </w:rPr>
-        <w:t xml:space="preserve">: </w:t>
+        <w:t xml:space="preserve">In 2d there are 3 simplex coordinates to define a point in a triangle: </w:t>
       </w:r>
       <m:oMath>
         <m:sSub>
@@ -4520,14 +4492,7 @@
               <w:rFonts w:ascii="Cambria Math" w:hAnsi="Cambria Math"/>
               <w:lang w:val="en-US"/>
             </w:rPr>
-            <m:t>+</m:t>
-          </m:r>
-          <m:r>
-            <w:rPr>
-              <w:rFonts w:ascii="Cambria Math" w:hAnsi="Cambria Math"/>
-              <w:lang w:val="en-US"/>
-            </w:rPr>
-            <m:t>d</m:t>
+            <m:t>+d</m:t>
           </m:r>
           <m:acc>
             <m:accPr>
@@ -5630,11 +5595,19 @@
         </w:rPr>
         <w:t xml:space="preserve">The </w:t>
       </w:r>
+      <w:proofErr w:type="spellStart"/>
       <w:r>
         <w:rPr>
           <w:lang w:val="en-US"/>
         </w:rPr>
-        <w:t xml:space="preserve">basis functions are the first 20 of </w:t>
+        <w:t>basis</w:t>
+      </w:r>
+      <w:proofErr w:type="spellEnd"/>
+      <w:r>
+        <w:rPr>
+          <w:lang w:val="en-US"/>
+        </w:rPr>
+        <w:t xml:space="preserve"> functions are the first 20 of </w:t>
       </w:r>
       <w:r>
         <w:t xml:space="preserve">Webb’s hierarchal </w:t>
@@ -6768,7 +6741,23 @@
               </w:rPr>
             </w:pPr>
             <w:r>
-              <w:t>for {i; j; k}={1; 2; 3} and {2; 3; 1}</w:t>
+              <w:t>for {</w:t>
+            </w:r>
+            <w:proofErr w:type="spellStart"/>
+            <w:r>
+              <w:t>i</w:t>
+            </w:r>
+            <w:proofErr w:type="spellEnd"/>
+            <w:r>
+              <w:t xml:space="preserve">; j; </w:t>
+            </w:r>
+            <w:proofErr w:type="gramStart"/>
+            <w:r>
+              <w:t>k}=</w:t>
+            </w:r>
+            <w:proofErr w:type="gramEnd"/>
+            <w:r>
+              <w:t>{1; 2; 3} and {2; 3; 1}</w:t>
             </w:r>
           </w:p>
         </w:tc>
@@ -8898,7 +8887,14 @@
               <w:rFonts w:ascii="Cambria Math" w:hAnsi="Cambria Math"/>
               <w:lang w:val="en-US"/>
             </w:rPr>
-            <m:t>w+</m:t>
+            <m:t>w</m:t>
+          </m:r>
+          <m:r>
+            <w:rPr>
+              <w:rFonts w:ascii="Cambria Math" w:hAnsi="Cambria Math"/>
+              <w:lang w:val="en-US"/>
+            </w:rPr>
+            <m:t>-</m:t>
           </m:r>
           <m:sSup>
             <m:sSupPr>
@@ -11676,14 +11672,7 @@
                   <w:rFonts w:ascii="Cambria Math" w:hAnsi="Cambria Math"/>
                   <w:lang w:val="en-US"/>
                 </w:rPr>
-                <m:t xml:space="preserve"> </m:t>
-              </m:r>
-              <m:r>
-                <w:rPr>
-                  <w:rFonts w:ascii="Cambria Math" w:hAnsi="Cambria Math"/>
-                  <w:lang w:val="en-US"/>
-                </w:rPr>
-                <m:t>dS</m:t>
+                <m:t xml:space="preserve"> dS</m:t>
               </m:r>
             </m:e>
           </m:nary>
@@ -11803,16 +11792,7 @@
                           <w:szCs w:val="18"/>
                           <w:lang w:val="en-US"/>
                         </w:rPr>
-                        <m:t>1</m:t>
-                      </m:r>
-                      <m:r>
-                        <w:rPr>
-                          <w:rFonts w:ascii="Cambria Math" w:hAnsi="Cambria Math"/>
-                          <w:sz w:val="18"/>
-                          <w:szCs w:val="18"/>
-                          <w:lang w:val="en-US"/>
-                        </w:rPr>
-                        <m:t>i</m:t>
+                        <m:t>1i</m:t>
                       </m:r>
                     </m:sub>
                   </m:sSub>
@@ -11856,16 +11836,7 @@
                           <w:szCs w:val="18"/>
                           <w:lang w:val="en-US"/>
                         </w:rPr>
-                        <m:t>2</m:t>
-                      </m:r>
-                      <m:r>
-                        <w:rPr>
-                          <w:rFonts w:ascii="Cambria Math" w:hAnsi="Cambria Math"/>
-                          <w:sz w:val="18"/>
-                          <w:szCs w:val="18"/>
-                          <w:lang w:val="en-US"/>
-                        </w:rPr>
-                        <m:t>i</m:t>
+                        <m:t>2i</m:t>
                       </m:r>
                     </m:sub>
                   </m:sSub>
@@ -11909,16 +11880,7 @@
                           <w:szCs w:val="18"/>
                           <w:lang w:val="en-US"/>
                         </w:rPr>
-                        <m:t>3</m:t>
-                      </m:r>
-                      <m:r>
-                        <w:rPr>
-                          <w:rFonts w:ascii="Cambria Math" w:hAnsi="Cambria Math"/>
-                          <w:sz w:val="18"/>
-                          <w:szCs w:val="18"/>
-                          <w:lang w:val="en-US"/>
-                        </w:rPr>
-                        <m:t>i</m:t>
+                        <m:t>3i</m:t>
                       </m:r>
                     </m:sub>
                   </m:sSub>
@@ -11939,13 +11901,7 @@
         <w:rPr>
           <w:lang w:val="en-US"/>
         </w:rPr>
-        <w:t>And for volume</w:t>
-      </w:r>
-      <w:r>
-        <w:rPr>
-          <w:lang w:val="en-US"/>
-        </w:rPr>
-        <w:t xml:space="preserve"> integrals as:</w:t>
+        <w:t>And for volume integrals as:</w:t>
       </w:r>
     </w:p>
     <w:p>
@@ -11958,7 +11914,7 @@
         <m:oMath>
           <m:nary>
             <m:naryPr>
-              <m:chr m:val="∬"/>
+              <m:chr m:val="∭"/>
               <m:limLoc m:val="undOvr"/>
               <m:ctrlPr>
                 <w:rPr>
@@ -12174,14 +12130,7 @@
                   <w:rFonts w:ascii="Cambria Math" w:hAnsi="Cambria Math"/>
                   <w:lang w:val="en-US"/>
                 </w:rPr>
-                <m:t xml:space="preserve"> d</m:t>
-              </m:r>
-              <m:r>
-                <w:rPr>
-                  <w:rFonts w:ascii="Cambria Math" w:hAnsi="Cambria Math"/>
-                  <w:lang w:val="en-US"/>
-                </w:rPr>
-                <m:t>V</m:t>
+                <m:t>dV</m:t>
               </m:r>
             </m:e>
           </m:nary>
@@ -12433,16 +12382,7 @@
                           <w:szCs w:val="18"/>
                           <w:lang w:val="en-US"/>
                         </w:rPr>
-                        <m:t>4</m:t>
-                      </m:r>
-                      <m:r>
-                        <w:rPr>
-                          <w:rFonts w:ascii="Cambria Math" w:hAnsi="Cambria Math"/>
-                          <w:sz w:val="18"/>
-                          <w:szCs w:val="18"/>
-                          <w:lang w:val="en-US"/>
-                        </w:rPr>
-                        <m:t>i</m:t>
+                        <m:t>4i</m:t>
                       </m:r>
                     </m:sub>
                   </m:sSub>
@@ -14219,6 +14159,1399 @@
         </w:rPr>
         <w:t>Evaluation</w:t>
       </w:r>
+    </w:p>
+    <w:p>
+      <w:pPr>
+        <w:rPr>
+          <w:lang w:val="en-US"/>
+        </w:rPr>
+      </w:pPr>
+      <w:r>
+        <w:rPr>
+          <w:lang w:val="en-US"/>
+        </w:rPr>
+        <w:t>Using the above formulation, the S-parameters can be solved by taking the inner product of the computed field to the mode of interest:</w:t>
+      </w:r>
+    </w:p>
+    <w:p>
+      <w:pPr>
+        <w:rPr>
+          <w:lang w:val="en-US"/>
+        </w:rPr>
+      </w:pPr>
+      <m:oMathPara>
+        <m:oMath>
+          <m:sSub>
+            <m:sSubPr>
+              <m:ctrlPr>
+                <w:rPr>
+                  <w:rFonts w:ascii="Cambria Math" w:hAnsi="Cambria Math"/>
+                  <w:i/>
+                  <w:lang w:val="en-US"/>
+                </w:rPr>
+              </m:ctrlPr>
+            </m:sSubPr>
+            <m:e>
+              <m:r>
+                <w:rPr>
+                  <w:rFonts w:ascii="Cambria Math" w:hAnsi="Cambria Math"/>
+                  <w:lang w:val="en-US"/>
+                </w:rPr>
+                <m:t>S</m:t>
+              </m:r>
+            </m:e>
+            <m:sub>
+              <m:r>
+                <w:rPr>
+                  <w:rFonts w:ascii="Cambria Math" w:hAnsi="Cambria Math"/>
+                  <w:lang w:val="en-US"/>
+                </w:rPr>
+                <m:t>i,j</m:t>
+              </m:r>
+            </m:sub>
+          </m:sSub>
+          <m:r>
+            <w:rPr>
+              <w:rFonts w:ascii="Cambria Math" w:hAnsi="Cambria Math"/>
+              <w:lang w:val="en-US"/>
+            </w:rPr>
+            <m:t>=</m:t>
+          </m:r>
+          <m:nary>
+            <m:naryPr>
+              <m:chr m:val="∬"/>
+              <m:limLoc m:val="undOvr"/>
+              <m:ctrlPr>
+                <w:rPr>
+                  <w:rFonts w:ascii="Cambria Math" w:hAnsi="Cambria Math"/>
+                  <w:i/>
+                  <w:lang w:val="en-US"/>
+                </w:rPr>
+              </m:ctrlPr>
+            </m:naryPr>
+            <m:sub>
+              <m:sSub>
+                <m:sSubPr>
+                  <m:ctrlPr>
+                    <w:rPr>
+                      <w:rFonts w:ascii="Cambria Math" w:hAnsi="Cambria Math"/>
+                      <w:lang w:val="en-US"/>
+                    </w:rPr>
+                  </m:ctrlPr>
+                </m:sSubPr>
+                <m:e>
+                  <m:r>
+                    <m:rPr>
+                      <m:sty m:val="p"/>
+                    </m:rPr>
+                    <w:rPr>
+                      <w:rFonts w:ascii="Cambria Math" w:hAnsi="Cambria Math"/>
+                      <w:lang w:val="en-US"/>
+                    </w:rPr>
+                    <m:t>Port</m:t>
+                  </m:r>
+                </m:e>
+                <m:sub>
+                  <m:r>
+                    <w:rPr>
+                      <w:rFonts w:ascii="Cambria Math" w:hAnsi="Cambria Math"/>
+                      <w:lang w:val="en-US"/>
+                    </w:rPr>
+                    <m:t>i</m:t>
+                  </m:r>
+                </m:sub>
+              </m:sSub>
+            </m:sub>
+            <m:sup/>
+            <m:e>
+              <m:sSub>
+                <m:sSubPr>
+                  <m:ctrlPr>
+                    <w:rPr>
+                      <w:rFonts w:ascii="Cambria Math" w:hAnsi="Cambria Math"/>
+                      <w:i/>
+                      <w:lang w:val="en-US"/>
+                    </w:rPr>
+                  </m:ctrlPr>
+                </m:sSubPr>
+                <m:e>
+                  <m:acc>
+                    <m:accPr>
+                      <m:chr m:val="⃗"/>
+                      <m:ctrlPr>
+                        <w:rPr>
+                          <w:rFonts w:ascii="Cambria Math" w:hAnsi="Cambria Math"/>
+                          <w:i/>
+                          <w:lang w:val="en-US"/>
+                        </w:rPr>
+                      </m:ctrlPr>
+                    </m:accPr>
+                    <m:e>
+                      <m:r>
+                        <w:rPr>
+                          <w:rFonts w:ascii="Cambria Math" w:hAnsi="Cambria Math"/>
+                          <w:lang w:val="en-US"/>
+                        </w:rPr>
+                        <m:t>E</m:t>
+                      </m:r>
+                    </m:e>
+                  </m:acc>
+                </m:e>
+                <m:sub>
+                  <m:r>
+                    <w:rPr>
+                      <w:rFonts w:ascii="Cambria Math" w:hAnsi="Cambria Math"/>
+                      <w:lang w:val="en-US"/>
+                    </w:rPr>
+                    <m:t>j</m:t>
+                  </m:r>
+                </m:sub>
+              </m:sSub>
+              <m:r>
+                <w:rPr>
+                  <w:rFonts w:ascii="Cambria Math" w:hAnsi="Cambria Math"/>
+                  <w:lang w:val="en-US"/>
+                </w:rPr>
+                <m:t>∙</m:t>
+              </m:r>
+              <m:sSub>
+                <m:sSubPr>
+                  <m:ctrlPr>
+                    <w:rPr>
+                      <w:rFonts w:ascii="Cambria Math" w:hAnsi="Cambria Math"/>
+                      <w:i/>
+                      <w:lang w:val="en-US"/>
+                    </w:rPr>
+                  </m:ctrlPr>
+                </m:sSubPr>
+                <m:e>
+                  <m:r>
+                    <w:rPr>
+                      <w:rFonts w:ascii="Cambria Math" w:hAnsi="Cambria Math"/>
+                      <w:lang w:val="en-US"/>
+                    </w:rPr>
+                    <m:t>e</m:t>
+                  </m:r>
+                </m:e>
+                <m:sub>
+                  <m:r>
+                    <w:rPr>
+                      <w:rFonts w:ascii="Cambria Math" w:hAnsi="Cambria Math"/>
+                      <w:lang w:val="en-US"/>
+                    </w:rPr>
+                    <m:t>i</m:t>
+                  </m:r>
+                </m:sub>
+              </m:sSub>
+              <m:r>
+                <w:rPr>
+                  <w:rFonts w:ascii="Cambria Math" w:hAnsi="Cambria Math"/>
+                  <w:lang w:val="en-US"/>
+                </w:rPr>
+                <m:t xml:space="preserve"> </m:t>
+              </m:r>
+              <m:r>
+                <w:rPr>
+                  <w:rFonts w:ascii="Cambria Math" w:hAnsi="Cambria Math"/>
+                  <w:lang w:val="en-US"/>
+                </w:rPr>
+                <m:t>dS</m:t>
+              </m:r>
+            </m:e>
+          </m:nary>
+        </m:oMath>
+      </m:oMathPara>
+    </w:p>
+    <w:p>
+      <w:pPr>
+        <w:rPr>
+          <w:lang w:val="en-US"/>
+        </w:rPr>
+      </w:pPr>
+      <w:r>
+        <w:rPr>
+          <w:lang w:val="en-US"/>
+        </w:rPr>
+        <w:t xml:space="preserve">Where </w:t>
+      </w:r>
+      <m:oMath>
+        <m:sSub>
+          <m:sSubPr>
+            <m:ctrlPr>
+              <w:rPr>
+                <w:rFonts w:ascii="Cambria Math" w:hAnsi="Cambria Math"/>
+                <w:i/>
+                <w:lang w:val="en-US"/>
+              </w:rPr>
+            </m:ctrlPr>
+          </m:sSubPr>
+          <m:e>
+            <m:acc>
+              <m:accPr>
+                <m:chr m:val="⃗"/>
+                <m:ctrlPr>
+                  <w:rPr>
+                    <w:rFonts w:ascii="Cambria Math" w:hAnsi="Cambria Math"/>
+                    <w:i/>
+                    <w:lang w:val="en-US"/>
+                  </w:rPr>
+                </m:ctrlPr>
+              </m:accPr>
+              <m:e>
+                <m:r>
+                  <w:rPr>
+                    <w:rFonts w:ascii="Cambria Math" w:hAnsi="Cambria Math"/>
+                    <w:lang w:val="en-US"/>
+                  </w:rPr>
+                  <m:t>E</m:t>
+                </m:r>
+              </m:e>
+            </m:acc>
+          </m:e>
+          <m:sub>
+            <m:r>
+              <w:rPr>
+                <w:rFonts w:ascii="Cambria Math" w:hAnsi="Cambria Math"/>
+                <w:lang w:val="en-US"/>
+              </w:rPr>
+              <m:t>j</m:t>
+            </m:r>
+          </m:sub>
+        </m:sSub>
+      </m:oMath>
+      <w:r>
+        <w:rPr>
+          <w:lang w:val="en-US"/>
+        </w:rPr>
+        <w:t xml:space="preserve"> is the resultant field </w:t>
+      </w:r>
+      <w:r>
+        <w:rPr>
+          <w:lang w:val="en-US"/>
+        </w:rPr>
+        <w:t xml:space="preserve">when port </w:t>
+      </w:r>
+      <m:oMath>
+        <m:r>
+          <w:rPr>
+            <w:rFonts w:ascii="Cambria Math" w:hAnsi="Cambria Math"/>
+            <w:lang w:val="en-US"/>
+          </w:rPr>
+          <m:t>j</m:t>
+        </m:r>
+      </m:oMath>
+      <w:r>
+        <w:rPr>
+          <w:lang w:val="en-US"/>
+        </w:rPr>
+        <w:t xml:space="preserve"> is excited and </w:t>
+      </w:r>
+      <m:oMath>
+        <m:sSub>
+          <m:sSubPr>
+            <m:ctrlPr>
+              <w:rPr>
+                <w:rFonts w:ascii="Cambria Math" w:hAnsi="Cambria Math"/>
+                <w:i/>
+                <w:lang w:val="en-US"/>
+              </w:rPr>
+            </m:ctrlPr>
+          </m:sSubPr>
+          <m:e>
+            <m:r>
+              <w:rPr>
+                <w:rFonts w:ascii="Cambria Math" w:hAnsi="Cambria Math"/>
+                <w:lang w:val="en-US"/>
+              </w:rPr>
+              <m:t>e</m:t>
+            </m:r>
+          </m:e>
+          <m:sub>
+            <m:r>
+              <w:rPr>
+                <w:rFonts w:ascii="Cambria Math" w:hAnsi="Cambria Math"/>
+                <w:lang w:val="en-US"/>
+              </w:rPr>
+              <m:t>i</m:t>
+            </m:r>
+          </m:sub>
+        </m:sSub>
+      </m:oMath>
+      <w:r>
+        <w:rPr>
+          <w:lang w:val="en-US"/>
+        </w:rPr>
+        <w:t xml:space="preserve"> is the mode of interest on port </w:t>
+      </w:r>
+      <m:oMath>
+        <m:r>
+          <w:rPr>
+            <w:rFonts w:ascii="Cambria Math" w:hAnsi="Cambria Math"/>
+            <w:lang w:val="en-US"/>
+          </w:rPr>
+          <m:t>i</m:t>
+        </m:r>
+      </m:oMath>
+      <w:r>
+        <w:rPr>
+          <w:lang w:val="en-US"/>
+        </w:rPr>
+        <w:t>.</w:t>
+      </w:r>
+    </w:p>
+    <w:p>
+      <w:pPr>
+        <w:pStyle w:val="Heading1"/>
+        <w:pBdr>
+          <w:bottom w:val="single" w:sz="4" w:space="0" w:color="595959" w:themeColor="text1" w:themeTint="A6"/>
+        </w:pBdr>
+        <w:rPr>
+          <w:lang w:val="en-US"/>
+        </w:rPr>
+      </w:pPr>
+      <w:r>
+        <w:rPr>
+          <w:lang w:val="en-US"/>
+        </w:rPr>
+        <w:t>Wave Port Implementation</w:t>
+      </w:r>
+    </w:p>
+    <w:p>
+      <w:pPr>
+        <w:pStyle w:val="Heading2"/>
+        <w:rPr>
+          <w:lang w:val="en-US"/>
+        </w:rPr>
+      </w:pPr>
+      <w:r>
+        <w:rPr>
+          <w:lang w:val="en-US"/>
+        </w:rPr>
+        <w:t>TE Modes</w:t>
+      </w:r>
+    </w:p>
+    <w:p>
+      <w:pPr>
+        <w:rPr>
+          <w:lang w:val="en-US"/>
+        </w:rPr>
+      </w:pPr>
+      <w:r>
+        <w:rPr>
+          <w:lang w:val="en-US"/>
+        </w:rPr>
+        <w:t xml:space="preserve">For TE modes, the port excitation is computed by solving this equation across the port surface. </w:t>
+      </w:r>
+    </w:p>
+    <w:p>
+      <w:pPr>
+        <w:rPr>
+          <w:lang w:val="en-US"/>
+        </w:rPr>
+      </w:pPr>
+      <m:oMathPara>
+        <m:oMath>
+          <m:r>
+            <m:rPr>
+              <m:sty m:val="p"/>
+            </m:rPr>
+            <w:rPr>
+              <w:rFonts w:ascii="Cambria Math" w:hAnsi="Cambria Math"/>
+              <w:lang w:val="en-US"/>
+            </w:rPr>
+            <m:t>∇</m:t>
+          </m:r>
+          <m:r>
+            <w:rPr>
+              <w:rFonts w:ascii="Cambria Math" w:hAnsi="Cambria Math"/>
+              <w:lang w:val="en-US"/>
+            </w:rPr>
+            <m:t>×</m:t>
+          </m:r>
+          <m:d>
+            <m:dPr>
+              <m:ctrlPr>
+                <w:rPr>
+                  <w:rFonts w:ascii="Cambria Math" w:hAnsi="Cambria Math"/>
+                  <w:i/>
+                  <w:lang w:val="en-US"/>
+                </w:rPr>
+              </m:ctrlPr>
+            </m:dPr>
+            <m:e>
+              <m:f>
+                <m:fPr>
+                  <m:ctrlPr>
+                    <w:rPr>
+                      <w:rFonts w:ascii="Cambria Math" w:hAnsi="Cambria Math"/>
+                      <w:i/>
+                      <w:lang w:val="en-US"/>
+                    </w:rPr>
+                  </m:ctrlPr>
+                </m:fPr>
+                <m:num>
+                  <m:r>
+                    <w:rPr>
+                      <w:rFonts w:ascii="Cambria Math" w:hAnsi="Cambria Math"/>
+                      <w:lang w:val="en-US"/>
+                    </w:rPr>
+                    <m:t>1</m:t>
+                  </m:r>
+                </m:num>
+                <m:den>
+                  <m:sSub>
+                    <m:sSubPr>
+                      <m:ctrlPr>
+                        <w:rPr>
+                          <w:rFonts w:ascii="Cambria Math" w:hAnsi="Cambria Math"/>
+                          <w:i/>
+                          <w:lang w:val="en-US"/>
+                        </w:rPr>
+                      </m:ctrlPr>
+                    </m:sSubPr>
+                    <m:e>
+                      <m:r>
+                        <w:rPr>
+                          <w:rFonts w:ascii="Cambria Math" w:hAnsi="Cambria Math"/>
+                          <w:lang w:val="en-US"/>
+                        </w:rPr>
+                        <m:t>μ</m:t>
+                      </m:r>
+                    </m:e>
+                    <m:sub>
+                      <m:r>
+                        <w:rPr>
+                          <w:rFonts w:ascii="Cambria Math" w:hAnsi="Cambria Math"/>
+                          <w:lang w:val="en-US"/>
+                        </w:rPr>
+                        <m:t>r</m:t>
+                      </m:r>
+                    </m:sub>
+                  </m:sSub>
+                </m:den>
+              </m:f>
+              <m:r>
+                <m:rPr>
+                  <m:sty m:val="p"/>
+                </m:rPr>
+                <w:rPr>
+                  <w:rFonts w:ascii="Cambria Math" w:hAnsi="Cambria Math"/>
+                  <w:lang w:val="en-US"/>
+                </w:rPr>
+                <m:t>∇</m:t>
+              </m:r>
+              <m:r>
+                <w:rPr>
+                  <w:rFonts w:ascii="Cambria Math" w:hAnsi="Cambria Math"/>
+                  <w:lang w:val="en-US"/>
+                </w:rPr>
+                <m:t>×</m:t>
+              </m:r>
+              <m:acc>
+                <m:accPr>
+                  <m:chr m:val="⃗"/>
+                  <m:ctrlPr>
+                    <w:rPr>
+                      <w:rFonts w:ascii="Cambria Math" w:hAnsi="Cambria Math"/>
+                      <w:i/>
+                      <w:lang w:val="en-US"/>
+                    </w:rPr>
+                  </m:ctrlPr>
+                </m:accPr>
+                <m:e>
+                  <m:r>
+                    <w:rPr>
+                      <w:rFonts w:ascii="Cambria Math" w:hAnsi="Cambria Math"/>
+                      <w:lang w:val="en-US"/>
+                    </w:rPr>
+                    <m:t>E</m:t>
+                  </m:r>
+                </m:e>
+              </m:acc>
+            </m:e>
+          </m:d>
+          <m:r>
+            <w:rPr>
+              <w:rFonts w:ascii="Cambria Math" w:hAnsi="Cambria Math"/>
+              <w:lang w:val="en-US"/>
+            </w:rPr>
+            <m:t>-</m:t>
+          </m:r>
+          <m:sSup>
+            <m:sSupPr>
+              <m:ctrlPr>
+                <w:rPr>
+                  <w:rFonts w:ascii="Cambria Math" w:hAnsi="Cambria Math"/>
+                  <w:i/>
+                  <w:lang w:val="en-US"/>
+                </w:rPr>
+              </m:ctrlPr>
+            </m:sSupPr>
+            <m:e>
+              <m:sSub>
+                <m:sSubPr>
+                  <m:ctrlPr>
+                    <w:rPr>
+                      <w:rFonts w:ascii="Cambria Math" w:hAnsi="Cambria Math"/>
+                      <w:i/>
+                      <w:lang w:val="en-US"/>
+                    </w:rPr>
+                  </m:ctrlPr>
+                </m:sSubPr>
+                <m:e>
+                  <m:r>
+                    <w:rPr>
+                      <w:rFonts w:ascii="Cambria Math" w:hAnsi="Cambria Math"/>
+                      <w:lang w:val="en-US"/>
+                    </w:rPr>
+                    <m:t>k</m:t>
+                  </m:r>
+                </m:e>
+                <m:sub>
+                  <m:r>
+                    <w:rPr>
+                      <w:rFonts w:ascii="Cambria Math" w:hAnsi="Cambria Math"/>
+                      <w:lang w:val="en-US"/>
+                    </w:rPr>
+                    <m:t>0</m:t>
+                  </m:r>
+                </m:sub>
+              </m:sSub>
+            </m:e>
+            <m:sup>
+              <m:r>
+                <w:rPr>
+                  <w:rFonts w:ascii="Cambria Math" w:hAnsi="Cambria Math"/>
+                  <w:lang w:val="en-US"/>
+                </w:rPr>
+                <m:t>2</m:t>
+              </m:r>
+            </m:sup>
+          </m:sSup>
+          <m:sSub>
+            <m:sSubPr>
+              <m:ctrlPr>
+                <w:rPr>
+                  <w:rFonts w:ascii="Cambria Math" w:hAnsi="Cambria Math"/>
+                  <w:i/>
+                  <w:lang w:val="en-US"/>
+                </w:rPr>
+              </m:ctrlPr>
+            </m:sSubPr>
+            <m:e>
+              <m:r>
+                <w:rPr>
+                  <w:rFonts w:ascii="Cambria Math" w:hAnsi="Cambria Math"/>
+                  <w:lang w:val="en-US"/>
+                </w:rPr>
+                <m:t>ε</m:t>
+              </m:r>
+            </m:e>
+            <m:sub>
+              <m:r>
+                <w:rPr>
+                  <w:rFonts w:ascii="Cambria Math" w:hAnsi="Cambria Math"/>
+                  <w:lang w:val="en-US"/>
+                </w:rPr>
+                <m:t>r</m:t>
+              </m:r>
+            </m:sub>
+          </m:sSub>
+          <m:acc>
+            <m:accPr>
+              <m:chr m:val="⃗"/>
+              <m:ctrlPr>
+                <w:rPr>
+                  <w:rFonts w:ascii="Cambria Math" w:hAnsi="Cambria Math"/>
+                  <w:i/>
+                  <w:lang w:val="en-US"/>
+                </w:rPr>
+              </m:ctrlPr>
+            </m:accPr>
+            <m:e>
+              <m:r>
+                <w:rPr>
+                  <w:rFonts w:ascii="Cambria Math" w:hAnsi="Cambria Math"/>
+                  <w:lang w:val="en-US"/>
+                </w:rPr>
+                <m:t>E</m:t>
+              </m:r>
+            </m:e>
+          </m:acc>
+          <m:r>
+            <w:rPr>
+              <w:rFonts w:ascii="Cambria Math" w:hAnsi="Cambria Math"/>
+              <w:lang w:val="en-US"/>
+            </w:rPr>
+            <m:t>=0</m:t>
+          </m:r>
+        </m:oMath>
+      </m:oMathPara>
+    </w:p>
+    <w:p>
+      <w:pPr>
+        <w:rPr>
+          <w:lang w:val="en-US"/>
+        </w:rPr>
+      </w:pPr>
+      <w:r>
+        <w:rPr>
+          <w:lang w:val="en-US"/>
+        </w:rPr>
+        <w:t xml:space="preserve">This has multiple solutions depending on the value of </w:t>
+      </w:r>
+      <m:oMath>
+        <m:sSub>
+          <m:sSubPr>
+            <m:ctrlPr>
+              <w:rPr>
+                <w:rFonts w:ascii="Cambria Math" w:hAnsi="Cambria Math"/>
+                <w:i/>
+                <w:lang w:val="en-US"/>
+              </w:rPr>
+            </m:ctrlPr>
+          </m:sSubPr>
+          <m:e>
+            <m:r>
+              <w:rPr>
+                <w:rFonts w:ascii="Cambria Math" w:hAnsi="Cambria Math"/>
+                <w:lang w:val="en-US"/>
+              </w:rPr>
+              <m:t>k</m:t>
+            </m:r>
+          </m:e>
+          <m:sub>
+            <m:r>
+              <w:rPr>
+                <w:rFonts w:ascii="Cambria Math" w:hAnsi="Cambria Math"/>
+                <w:lang w:val="en-US"/>
+              </w:rPr>
+              <m:t>0</m:t>
+            </m:r>
+          </m:sub>
+        </m:sSub>
+      </m:oMath>
+      <w:r>
+        <w:rPr>
+          <w:lang w:val="en-US"/>
+        </w:rPr>
+        <w:t>.</w:t>
+      </w:r>
+      <w:r>
+        <w:rPr>
+          <w:lang w:val="en-US"/>
+        </w:rPr>
+        <w:t xml:space="preserve"> In variational form this becomes:</w:t>
+      </w:r>
+    </w:p>
+    <w:p>
+      <w:pPr>
+        <w:rPr>
+          <w:lang w:val="en-US"/>
+        </w:rPr>
+      </w:pPr>
+      <m:oMathPara>
+        <m:oMath>
+          <m:f>
+            <m:fPr>
+              <m:ctrlPr>
+                <w:rPr>
+                  <w:rFonts w:ascii="Cambria Math" w:hAnsi="Cambria Math"/>
+                  <w:i/>
+                  <w:lang w:val="en-US"/>
+                </w:rPr>
+              </m:ctrlPr>
+            </m:fPr>
+            <m:num>
+              <m:r>
+                <w:rPr>
+                  <w:rFonts w:ascii="Cambria Math" w:hAnsi="Cambria Math"/>
+                  <w:lang w:val="en-US"/>
+                </w:rPr>
+                <m:t>1</m:t>
+              </m:r>
+            </m:num>
+            <m:den>
+              <m:r>
+                <w:rPr>
+                  <w:rFonts w:ascii="Cambria Math" w:hAnsi="Cambria Math"/>
+                  <w:lang w:val="en-US"/>
+                </w:rPr>
+                <m:t>2</m:t>
+              </m:r>
+            </m:den>
+          </m:f>
+          <m:nary>
+            <m:naryPr>
+              <m:chr m:val="∭"/>
+              <m:limLoc m:val="undOvr"/>
+              <m:ctrlPr>
+                <w:rPr>
+                  <w:rFonts w:ascii="Cambria Math" w:hAnsi="Cambria Math"/>
+                  <w:i/>
+                  <w:lang w:val="en-US"/>
+                </w:rPr>
+              </m:ctrlPr>
+            </m:naryPr>
+            <m:sub>
+              <m:r>
+                <w:rPr>
+                  <w:rFonts w:ascii="Cambria Math" w:hAnsi="Cambria Math"/>
+                  <w:lang w:val="en-US"/>
+                </w:rPr>
+                <m:t>V</m:t>
+              </m:r>
+            </m:sub>
+            <m:sup/>
+            <m:e>
+              <m:d>
+                <m:dPr>
+                  <m:begChr m:val="["/>
+                  <m:endChr m:val="]"/>
+                  <m:ctrlPr>
+                    <w:rPr>
+                      <w:rFonts w:ascii="Cambria Math" w:hAnsi="Cambria Math"/>
+                      <w:i/>
+                      <w:lang w:val="en-US"/>
+                    </w:rPr>
+                  </m:ctrlPr>
+                </m:dPr>
+                <m:e>
+                  <m:f>
+                    <m:fPr>
+                      <m:ctrlPr>
+                        <w:rPr>
+                          <w:rFonts w:ascii="Cambria Math" w:hAnsi="Cambria Math"/>
+                          <w:i/>
+                          <w:lang w:val="en-US"/>
+                        </w:rPr>
+                      </m:ctrlPr>
+                    </m:fPr>
+                    <m:num>
+                      <m:r>
+                        <w:rPr>
+                          <w:rFonts w:ascii="Cambria Math" w:hAnsi="Cambria Math"/>
+                          <w:lang w:val="en-US"/>
+                        </w:rPr>
+                        <m:t>1</m:t>
+                      </m:r>
+                    </m:num>
+                    <m:den>
+                      <m:sSub>
+                        <m:sSubPr>
+                          <m:ctrlPr>
+                            <w:rPr>
+                              <w:rFonts w:ascii="Cambria Math" w:hAnsi="Cambria Math"/>
+                              <w:i/>
+                              <w:lang w:val="en-US"/>
+                            </w:rPr>
+                          </m:ctrlPr>
+                        </m:sSubPr>
+                        <m:e>
+                          <m:r>
+                            <w:rPr>
+                              <w:rFonts w:ascii="Cambria Math" w:hAnsi="Cambria Math"/>
+                              <w:lang w:val="en-US"/>
+                            </w:rPr>
+                            <m:t>μ</m:t>
+                          </m:r>
+                        </m:e>
+                        <m:sub>
+                          <m:r>
+                            <w:rPr>
+                              <w:rFonts w:ascii="Cambria Math" w:hAnsi="Cambria Math"/>
+                              <w:lang w:val="en-US"/>
+                            </w:rPr>
+                            <m:t>r</m:t>
+                          </m:r>
+                        </m:sub>
+                      </m:sSub>
+                    </m:den>
+                  </m:f>
+                  <m:d>
+                    <m:dPr>
+                      <m:ctrlPr>
+                        <w:rPr>
+                          <w:rFonts w:ascii="Cambria Math" w:hAnsi="Cambria Math"/>
+                          <w:i/>
+                          <w:lang w:val="en-US"/>
+                        </w:rPr>
+                      </m:ctrlPr>
+                    </m:dPr>
+                    <m:e>
+                      <m:r>
+                        <m:rPr>
+                          <m:sty m:val="p"/>
+                        </m:rPr>
+                        <w:rPr>
+                          <w:rFonts w:ascii="Cambria Math" w:hAnsi="Cambria Math"/>
+                          <w:lang w:val="en-US"/>
+                        </w:rPr>
+                        <m:t>∇</m:t>
+                      </m:r>
+                      <m:r>
+                        <w:rPr>
+                          <w:rFonts w:ascii="Cambria Math" w:hAnsi="Cambria Math"/>
+                          <w:lang w:val="en-US"/>
+                        </w:rPr>
+                        <m:t>×</m:t>
+                      </m:r>
+                      <m:acc>
+                        <m:accPr>
+                          <m:chr m:val="⃗"/>
+                          <m:ctrlPr>
+                            <w:rPr>
+                              <w:rFonts w:ascii="Cambria Math" w:hAnsi="Cambria Math"/>
+                              <w:i/>
+                              <w:lang w:val="en-US"/>
+                            </w:rPr>
+                          </m:ctrlPr>
+                        </m:accPr>
+                        <m:e>
+                          <m:r>
+                            <w:rPr>
+                              <w:rFonts w:ascii="Cambria Math" w:hAnsi="Cambria Math"/>
+                              <w:lang w:val="en-US"/>
+                            </w:rPr>
+                            <m:t>E</m:t>
+                          </m:r>
+                        </m:e>
+                      </m:acc>
+                    </m:e>
+                  </m:d>
+                  <m:r>
+                    <w:rPr>
+                      <w:rFonts w:ascii="Cambria Math" w:hAnsi="Cambria Math"/>
+                      <w:lang w:val="en-US"/>
+                    </w:rPr>
+                    <m:t>∙</m:t>
+                  </m:r>
+                  <m:d>
+                    <m:dPr>
+                      <m:ctrlPr>
+                        <w:rPr>
+                          <w:rFonts w:ascii="Cambria Math" w:hAnsi="Cambria Math"/>
+                          <w:i/>
+                          <w:lang w:val="en-US"/>
+                        </w:rPr>
+                      </m:ctrlPr>
+                    </m:dPr>
+                    <m:e>
+                      <m:r>
+                        <m:rPr>
+                          <m:sty m:val="p"/>
+                        </m:rPr>
+                        <w:rPr>
+                          <w:rFonts w:ascii="Cambria Math" w:hAnsi="Cambria Math"/>
+                          <w:lang w:val="en-US"/>
+                        </w:rPr>
+                        <m:t>∇</m:t>
+                      </m:r>
+                      <m:r>
+                        <w:rPr>
+                          <w:rFonts w:ascii="Cambria Math" w:hAnsi="Cambria Math"/>
+                          <w:lang w:val="en-US"/>
+                        </w:rPr>
+                        <m:t>×</m:t>
+                      </m:r>
+                      <m:acc>
+                        <m:accPr>
+                          <m:chr m:val="⃗"/>
+                          <m:ctrlPr>
+                            <w:rPr>
+                              <w:rFonts w:ascii="Cambria Math" w:hAnsi="Cambria Math"/>
+                              <w:i/>
+                              <w:lang w:val="en-US"/>
+                            </w:rPr>
+                          </m:ctrlPr>
+                        </m:accPr>
+                        <m:e>
+                          <m:r>
+                            <w:rPr>
+                              <w:rFonts w:ascii="Cambria Math" w:hAnsi="Cambria Math"/>
+                              <w:lang w:val="en-US"/>
+                            </w:rPr>
+                            <m:t>E</m:t>
+                          </m:r>
+                        </m:e>
+                      </m:acc>
+                    </m:e>
+                  </m:d>
+                  <m:r>
+                    <w:rPr>
+                      <w:rFonts w:ascii="Cambria Math" w:hAnsi="Cambria Math"/>
+                      <w:lang w:val="en-US"/>
+                    </w:rPr>
+                    <m:t>-</m:t>
+                  </m:r>
+                  <m:sSup>
+                    <m:sSupPr>
+                      <m:ctrlPr>
+                        <w:rPr>
+                          <w:rFonts w:ascii="Cambria Math" w:hAnsi="Cambria Math"/>
+                          <w:i/>
+                          <w:lang w:val="en-US"/>
+                        </w:rPr>
+                      </m:ctrlPr>
+                    </m:sSupPr>
+                    <m:e>
+                      <m:sSub>
+                        <m:sSubPr>
+                          <m:ctrlPr>
+                            <w:rPr>
+                              <w:rFonts w:ascii="Cambria Math" w:hAnsi="Cambria Math"/>
+                              <w:i/>
+                              <w:lang w:val="en-US"/>
+                            </w:rPr>
+                          </m:ctrlPr>
+                        </m:sSubPr>
+                        <m:e>
+                          <m:r>
+                            <w:rPr>
+                              <w:rFonts w:ascii="Cambria Math" w:hAnsi="Cambria Math"/>
+                              <w:lang w:val="en-US"/>
+                            </w:rPr>
+                            <m:t>k</m:t>
+                          </m:r>
+                        </m:e>
+                        <m:sub>
+                          <m:r>
+                            <w:rPr>
+                              <w:rFonts w:ascii="Cambria Math" w:hAnsi="Cambria Math"/>
+                              <w:lang w:val="en-US"/>
+                            </w:rPr>
+                            <m:t>0</m:t>
+                          </m:r>
+                        </m:sub>
+                      </m:sSub>
+                    </m:e>
+                    <m:sup>
+                      <m:r>
+                        <w:rPr>
+                          <w:rFonts w:ascii="Cambria Math" w:hAnsi="Cambria Math"/>
+                          <w:lang w:val="en-US"/>
+                        </w:rPr>
+                        <m:t>2</m:t>
+                      </m:r>
+                    </m:sup>
+                  </m:sSup>
+                  <m:sSub>
+                    <m:sSubPr>
+                      <m:ctrlPr>
+                        <w:rPr>
+                          <w:rFonts w:ascii="Cambria Math" w:hAnsi="Cambria Math"/>
+                          <w:i/>
+                          <w:lang w:val="en-US"/>
+                        </w:rPr>
+                      </m:ctrlPr>
+                    </m:sSubPr>
+                    <m:e>
+                      <m:r>
+                        <w:rPr>
+                          <w:rFonts w:ascii="Cambria Math" w:hAnsi="Cambria Math"/>
+                          <w:lang w:val="en-US"/>
+                        </w:rPr>
+                        <m:t>ε</m:t>
+                      </m:r>
+                    </m:e>
+                    <m:sub>
+                      <m:r>
+                        <w:rPr>
+                          <w:rFonts w:ascii="Cambria Math" w:hAnsi="Cambria Math"/>
+                          <w:lang w:val="en-US"/>
+                        </w:rPr>
+                        <m:t>r</m:t>
+                      </m:r>
+                    </m:sub>
+                  </m:sSub>
+                  <m:acc>
+                    <m:accPr>
+                      <m:chr m:val="⃗"/>
+                      <m:ctrlPr>
+                        <w:rPr>
+                          <w:rFonts w:ascii="Cambria Math" w:hAnsi="Cambria Math"/>
+                          <w:i/>
+                          <w:lang w:val="en-US"/>
+                        </w:rPr>
+                      </m:ctrlPr>
+                    </m:accPr>
+                    <m:e>
+                      <m:r>
+                        <w:rPr>
+                          <w:rFonts w:ascii="Cambria Math" w:hAnsi="Cambria Math"/>
+                          <w:lang w:val="en-US"/>
+                        </w:rPr>
+                        <m:t>E</m:t>
+                      </m:r>
+                    </m:e>
+                  </m:acc>
+                  <m:r>
+                    <w:rPr>
+                      <w:rFonts w:ascii="Cambria Math" w:hAnsi="Cambria Math"/>
+                      <w:lang w:val="en-US"/>
+                    </w:rPr>
+                    <m:t>∙</m:t>
+                  </m:r>
+                  <m:acc>
+                    <m:accPr>
+                      <m:chr m:val="⃗"/>
+                      <m:ctrlPr>
+                        <w:rPr>
+                          <w:rFonts w:ascii="Cambria Math" w:hAnsi="Cambria Math"/>
+                          <w:i/>
+                          <w:lang w:val="en-US"/>
+                        </w:rPr>
+                      </m:ctrlPr>
+                    </m:accPr>
+                    <m:e>
+                      <m:r>
+                        <w:rPr>
+                          <w:rFonts w:ascii="Cambria Math" w:hAnsi="Cambria Math"/>
+                          <w:lang w:val="en-US"/>
+                        </w:rPr>
+                        <m:t>E</m:t>
+                      </m:r>
+                    </m:e>
+                  </m:acc>
+                </m:e>
+              </m:d>
+              <m:r>
+                <w:rPr>
+                  <w:rFonts w:ascii="Cambria Math" w:hAnsi="Cambria Math"/>
+                  <w:lang w:val="en-US"/>
+                </w:rPr>
+                <m:t>dV</m:t>
+              </m:r>
+            </m:e>
+          </m:nary>
+        </m:oMath>
+      </m:oMathPara>
+    </w:p>
+    <w:p>
+      <w:pPr>
+        <w:rPr>
+          <w:lang w:val="en-US"/>
+        </w:rPr>
+      </w:pPr>
+      <w:r>
+        <w:rPr>
+          <w:lang w:val="en-US"/>
+        </w:rPr>
+        <w:t>Which can be formulated into a generalized eigenproblem:</w:t>
+      </w:r>
+    </w:p>
+    <w:p>
+      <w:pPr>
+        <w:rPr>
+          <w:lang w:val="en-US"/>
+        </w:rPr>
+      </w:pPr>
+      <m:oMathPara>
+        <m:oMath>
+          <m:f>
+            <m:fPr>
+              <m:ctrlPr>
+                <w:rPr>
+                  <w:rFonts w:ascii="Cambria Math" w:hAnsi="Cambria Math"/>
+                  <w:i/>
+                  <w:lang w:val="en-US"/>
+                </w:rPr>
+              </m:ctrlPr>
+            </m:fPr>
+            <m:num>
+              <m:r>
+                <w:rPr>
+                  <w:rFonts w:ascii="Cambria Math" w:hAnsi="Cambria Math"/>
+                  <w:lang w:val="en-US"/>
+                </w:rPr>
+                <m:t>1</m:t>
+              </m:r>
+            </m:num>
+            <m:den>
+              <m:sSub>
+                <m:sSubPr>
+                  <m:ctrlPr>
+                    <w:rPr>
+                      <w:rFonts w:ascii="Cambria Math" w:hAnsi="Cambria Math"/>
+                      <w:i/>
+                      <w:lang w:val="en-US"/>
+                    </w:rPr>
+                  </m:ctrlPr>
+                </m:sSubPr>
+                <m:e>
+                  <m:r>
+                    <w:rPr>
+                      <w:rFonts w:ascii="Cambria Math" w:hAnsi="Cambria Math"/>
+                      <w:lang w:val="en-US"/>
+                    </w:rPr>
+                    <m:t>μ</m:t>
+                  </m:r>
+                </m:e>
+                <m:sub>
+                  <m:r>
+                    <w:rPr>
+                      <w:rFonts w:ascii="Cambria Math" w:hAnsi="Cambria Math"/>
+                      <w:lang w:val="en-US"/>
+                    </w:rPr>
+                    <m:t>r</m:t>
+                  </m:r>
+                </m:sub>
+              </m:sSub>
+            </m:den>
+          </m:f>
+          <m:d>
+            <m:dPr>
+              <m:begChr m:val="["/>
+              <m:endChr m:val="]"/>
+              <m:ctrlPr>
+                <w:rPr>
+                  <w:rFonts w:ascii="Cambria Math" w:hAnsi="Cambria Math"/>
+                  <w:i/>
+                  <w:lang w:val="en-US"/>
+                </w:rPr>
+              </m:ctrlPr>
+            </m:dPr>
+            <m:e>
+              <m:r>
+                <w:rPr>
+                  <w:rFonts w:ascii="Cambria Math" w:hAnsi="Cambria Math"/>
+                  <w:lang w:val="en-US"/>
+                </w:rPr>
+                <m:t>S</m:t>
+              </m:r>
+            </m:e>
+          </m:d>
+          <m:r>
+            <w:rPr>
+              <w:rFonts w:ascii="Cambria Math" w:hAnsi="Cambria Math"/>
+              <w:lang w:val="en-US"/>
+            </w:rPr>
+            <m:t>w</m:t>
+          </m:r>
+          <m:r>
+            <w:rPr>
+              <w:rFonts w:ascii="Cambria Math" w:hAnsi="Cambria Math"/>
+              <w:lang w:val="en-US"/>
+            </w:rPr>
+            <m:t>=</m:t>
+          </m:r>
+          <m:sSup>
+            <m:sSupPr>
+              <m:ctrlPr>
+                <w:rPr>
+                  <w:rFonts w:ascii="Cambria Math" w:hAnsi="Cambria Math"/>
+                  <w:i/>
+                  <w:lang w:val="en-US"/>
+                </w:rPr>
+              </m:ctrlPr>
+            </m:sSupPr>
+            <m:e>
+              <m:sSub>
+                <m:sSubPr>
+                  <m:ctrlPr>
+                    <w:rPr>
+                      <w:rFonts w:ascii="Cambria Math" w:hAnsi="Cambria Math"/>
+                      <w:i/>
+                      <w:lang w:val="en-US"/>
+                    </w:rPr>
+                  </m:ctrlPr>
+                </m:sSubPr>
+                <m:e>
+                  <m:r>
+                    <w:rPr>
+                      <w:rFonts w:ascii="Cambria Math" w:hAnsi="Cambria Math"/>
+                      <w:lang w:val="en-US"/>
+                    </w:rPr>
+                    <m:t>k</m:t>
+                  </m:r>
+                </m:e>
+                <m:sub>
+                  <m:r>
+                    <w:rPr>
+                      <w:rFonts w:ascii="Cambria Math" w:hAnsi="Cambria Math"/>
+                      <w:lang w:val="en-US"/>
+                    </w:rPr>
+                    <m:t>0</m:t>
+                  </m:r>
+                </m:sub>
+              </m:sSub>
+            </m:e>
+            <m:sup>
+              <m:r>
+                <w:rPr>
+                  <w:rFonts w:ascii="Cambria Math" w:hAnsi="Cambria Math"/>
+                  <w:lang w:val="en-US"/>
+                </w:rPr>
+                <m:t>2</m:t>
+              </m:r>
+            </m:sup>
+          </m:sSup>
+          <m:sSub>
+            <m:sSubPr>
+              <m:ctrlPr>
+                <w:rPr>
+                  <w:rFonts w:ascii="Cambria Math" w:hAnsi="Cambria Math"/>
+                  <w:i/>
+                  <w:lang w:val="en-US"/>
+                </w:rPr>
+              </m:ctrlPr>
+            </m:sSubPr>
+            <m:e>
+              <m:r>
+                <w:rPr>
+                  <w:rFonts w:ascii="Cambria Math" w:hAnsi="Cambria Math"/>
+                  <w:lang w:val="en-US"/>
+                </w:rPr>
+                <m:t>ε</m:t>
+              </m:r>
+            </m:e>
+            <m:sub>
+              <m:r>
+                <w:rPr>
+                  <w:rFonts w:ascii="Cambria Math" w:hAnsi="Cambria Math"/>
+                  <w:lang w:val="en-US"/>
+                </w:rPr>
+                <m:t>r</m:t>
+              </m:r>
+            </m:sub>
+          </m:sSub>
+          <m:d>
+            <m:dPr>
+              <m:begChr m:val="["/>
+              <m:endChr m:val="]"/>
+              <m:ctrlPr>
+                <w:rPr>
+                  <w:rFonts w:ascii="Cambria Math" w:hAnsi="Cambria Math"/>
+                  <w:i/>
+                  <w:lang w:val="en-US"/>
+                </w:rPr>
+              </m:ctrlPr>
+            </m:dPr>
+            <m:e>
+              <m:r>
+                <w:rPr>
+                  <w:rFonts w:ascii="Cambria Math" w:hAnsi="Cambria Math"/>
+                  <w:lang w:val="en-US"/>
+                </w:rPr>
+                <m:t>T</m:t>
+              </m:r>
+            </m:e>
+          </m:d>
+          <m:r>
+            <w:rPr>
+              <w:rFonts w:ascii="Cambria Math" w:hAnsi="Cambria Math"/>
+              <w:lang w:val="en-US"/>
+            </w:rPr>
+            <m:t>w</m:t>
+          </m:r>
+        </m:oMath>
+      </m:oMathPara>
+    </w:p>
+    <w:p>
+      <w:pPr>
+        <w:pStyle w:val="Heading2"/>
+        <w:rPr>
+          <w:lang w:val="en-US"/>
+        </w:rPr>
+      </w:pPr>
+      <w:r>
+        <w:rPr>
+          <w:lang w:val="en-US"/>
+        </w:rPr>
+        <w:lastRenderedPageBreak/>
+        <w:t>TEM Modes</w:t>
+      </w:r>
+    </w:p>
+    <w:p>
+      <w:pPr>
+        <w:rPr>
+          <w:lang w:val="en-US"/>
+        </w:rPr>
+      </w:pPr>
+      <w:r>
+        <w:rPr>
+          <w:lang w:val="en-US"/>
+        </w:rPr>
+        <w:t xml:space="preserve">The solution to the wave equation for TEM modes is </w:t>
+      </w:r>
+      <w:r>
+        <w:rPr>
+          <w:lang w:val="en-US"/>
+        </w:rPr>
+        <w:t xml:space="preserve">just the 2d fem solution across the face where </w:t>
+      </w:r>
+      <m:oMath>
+        <m:sSub>
+          <m:sSubPr>
+            <m:ctrlPr>
+              <w:rPr>
+                <w:rFonts w:ascii="Cambria Math" w:hAnsi="Cambria Math"/>
+                <w:i/>
+                <w:lang w:val="en-US"/>
+              </w:rPr>
+            </m:ctrlPr>
+          </m:sSubPr>
+          <m:e>
+            <m:r>
+              <w:rPr>
+                <w:rFonts w:ascii="Cambria Math" w:hAnsi="Cambria Math"/>
+                <w:lang w:val="en-US"/>
+              </w:rPr>
+              <m:t>k</m:t>
+            </m:r>
+          </m:e>
+          <m:sub>
+            <m:r>
+              <w:rPr>
+                <w:rFonts w:ascii="Cambria Math" w:hAnsi="Cambria Math"/>
+                <w:lang w:val="en-US"/>
+              </w:rPr>
+              <m:t>0</m:t>
+            </m:r>
+          </m:sub>
+        </m:sSub>
+        <m:r>
+          <w:rPr>
+            <w:rFonts w:ascii="Cambria Math" w:hAnsi="Cambria Math"/>
+            <w:lang w:val="en-US"/>
+          </w:rPr>
+          <m:t>=0</m:t>
+        </m:r>
+      </m:oMath>
+      <w:r>
+        <w:rPr>
+          <w:lang w:val="en-US"/>
+        </w:rPr>
+        <w:t xml:space="preserve">. </w:t>
+      </w:r>
+    </w:p>
+    <w:p>
+      <w:pPr>
+        <w:rPr>
+          <w:lang w:val="en-US"/>
+        </w:rPr>
+      </w:pPr>
+    </w:p>
+    <w:p>
+      <w:pPr>
+        <w:rPr>
+          <w:lang w:val="en-US"/>
+        </w:rPr>
+      </w:pPr>
+    </w:p>
+    <w:p>
+      <w:pPr>
+        <w:rPr>
+          <w:lang w:val="en-US"/>
+        </w:rPr>
+      </w:pPr>
+    </w:p>
+    <w:p>
+      <w:pPr>
+        <w:rPr>
+          <w:lang w:val="en-US"/>
+        </w:rPr>
+      </w:pPr>
     </w:p>
     <w:p>
       <w:pPr>
@@ -15477,7 +16810,7 @@
   <w:style w:type="paragraph" w:default="1" w:styleId="Normal">
     <w:name w:val="Normal"/>
     <w:qFormat/>
-    <w:rsid w:val="00B154A9"/>
+    <w:rsid w:val="005A4EB4"/>
   </w:style>
   <w:style w:type="paragraph" w:styleId="Heading1">
     <w:name w:val="heading 1"/>

--- a/theory.docx
+++ b/theory.docx
@@ -1371,7 +1371,19 @@
         <w:rPr>
           <w:lang w:val="en-US"/>
         </w:rPr>
-        <w:t xml:space="preserve"> is the transverse mode of interest.</w:t>
+        <w:t xml:space="preserve"> is the transverse mode of interest</w:t>
+      </w:r>
+      <w:r>
+        <w:rPr>
+          <w:lang w:val="en-US"/>
+        </w:rPr>
+        <w:t xml:space="preserve"> (in parametric coordinates)</w:t>
+      </w:r>
+      <w:r>
+        <w:rPr>
+          <w:lang w:val="en-US"/>
+        </w:rPr>
+        <w:t>.</w:t>
       </w:r>
       <w:r>
         <w:rPr>
@@ -8688,7 +8700,100 @@
         <w:rPr>
           <w:lang w:val="en-US"/>
         </w:rPr>
-        <w:t xml:space="preserve"> are the 2d basis functions across the surface.</w:t>
+        <w:t xml:space="preserve"> are the 2d basis functions across the surface</w:t>
+      </w:r>
+      <w:r>
+        <w:rPr>
+          <w:lang w:val="en-US"/>
+        </w:rPr>
+        <w:t xml:space="preserve"> (equivalent to </w:t>
+      </w:r>
+      <m:oMath>
+        <m:acc>
+          <m:accPr>
+            <m:ctrlPr>
+              <w:rPr>
+                <w:rFonts w:ascii="Cambria Math" w:hAnsi="Cambria Math"/>
+                <w:lang w:val="en-US"/>
+              </w:rPr>
+            </m:ctrlPr>
+          </m:accPr>
+          <m:e>
+            <m:r>
+              <m:rPr>
+                <m:sty m:val="p"/>
+              </m:rPr>
+              <w:rPr>
+                <w:rFonts w:ascii="Cambria Math" w:hAnsi="Cambria Math"/>
+                <w:lang w:val="en-US"/>
+              </w:rPr>
+              <m:t>n</m:t>
+            </m:r>
+          </m:e>
+        </m:acc>
+        <m:r>
+          <w:rPr>
+            <w:rFonts w:ascii="Cambria Math" w:hAnsi="Cambria Math"/>
+            <w:lang w:val="en-US"/>
+          </w:rPr>
+          <m:t>×</m:t>
+        </m:r>
+        <m:sSub>
+          <m:sSubPr>
+            <m:ctrlPr>
+              <w:rPr>
+                <w:rFonts w:ascii="Cambria Math" w:hAnsi="Cambria Math"/>
+                <w:i/>
+                <w:lang w:val="en-US"/>
+              </w:rPr>
+            </m:ctrlPr>
+          </m:sSubPr>
+          <m:e>
+            <m:acc>
+              <m:accPr>
+                <m:chr m:val="⃗"/>
+                <m:ctrlPr>
+                  <w:rPr>
+                    <w:rFonts w:ascii="Cambria Math" w:hAnsi="Cambria Math"/>
+                    <w:i/>
+                    <w:lang w:val="en-US"/>
+                  </w:rPr>
+                </m:ctrlPr>
+              </m:accPr>
+              <m:e>
+                <m:r>
+                  <w:rPr>
+                    <w:rFonts w:ascii="Cambria Math" w:hAnsi="Cambria Math"/>
+                    <w:lang w:val="en-US"/>
+                  </w:rPr>
+                  <m:t>N</m:t>
+                </m:r>
+              </m:e>
+            </m:acc>
+          </m:e>
+          <m:sub>
+            <m:r>
+              <w:rPr>
+                <w:rFonts w:ascii="Cambria Math" w:hAnsi="Cambria Math"/>
+                <w:lang w:val="en-US"/>
+              </w:rPr>
+              <m:t>i</m:t>
+            </m:r>
+          </m:sub>
+        </m:sSub>
+        <m:r>
+          <w:rPr>
+            <w:rFonts w:ascii="Cambria Math" w:hAnsi="Cambria Math"/>
+            <w:lang w:val="en-US"/>
+          </w:rPr>
+          <m:t>)</m:t>
+        </m:r>
+      </m:oMath>
+      <w:r>
+        <w:rPr>
+          <w:lang w:val="en-US"/>
+        </w:rPr>
+        <w:t>.</w:t>
       </w:r>
     </w:p>
     <w:p>
@@ -8887,14 +8992,7 @@
               <w:rFonts w:ascii="Cambria Math" w:hAnsi="Cambria Math"/>
               <w:lang w:val="en-US"/>
             </w:rPr>
-            <m:t>w</m:t>
-          </m:r>
-          <m:r>
-            <w:rPr>
-              <w:rFonts w:ascii="Cambria Math" w:hAnsi="Cambria Math"/>
-              <w:lang w:val="en-US"/>
-            </w:rPr>
-            <m:t>-</m:t>
+            <m:t>w-</m:t>
           </m:r>
           <m:sSup>
             <m:sSupPr>
@@ -14348,14 +14446,7 @@
                   <w:rFonts w:ascii="Cambria Math" w:hAnsi="Cambria Math"/>
                   <w:lang w:val="en-US"/>
                 </w:rPr>
-                <m:t xml:space="preserve"> </m:t>
-              </m:r>
-              <m:r>
-                <w:rPr>
-                  <w:rFonts w:ascii="Cambria Math" w:hAnsi="Cambria Math"/>
-                  <w:lang w:val="en-US"/>
-                </w:rPr>
-                <m:t>dS</m:t>
+                <m:t xml:space="preserve"> dS</m:t>
               </m:r>
             </m:e>
           </m:nary>
@@ -14835,13 +14926,7 @@
         <w:rPr>
           <w:lang w:val="en-US"/>
         </w:rPr>
-        <w:t>.</w:t>
-      </w:r>
-      <w:r>
-        <w:rPr>
-          <w:lang w:val="en-US"/>
-        </w:rPr>
-        <w:t xml:space="preserve"> In variational form this becomes:</w:t>
+        <w:t>. In variational form this becomes:</w:t>
       </w:r>
     </w:p>
     <w:p>
@@ -15326,14 +15411,7 @@
               <w:rFonts w:ascii="Cambria Math" w:hAnsi="Cambria Math"/>
               <w:lang w:val="en-US"/>
             </w:rPr>
-            <m:t>w</m:t>
-          </m:r>
-          <m:r>
-            <w:rPr>
-              <w:rFonts w:ascii="Cambria Math" w:hAnsi="Cambria Math"/>
-              <w:lang w:val="en-US"/>
-            </w:rPr>
-            <m:t>=</m:t>
+            <m:t>w=</m:t>
           </m:r>
           <m:sSup>
             <m:sSupPr>

--- a/theory.docx
+++ b/theory.docx
@@ -11444,14 +11444,7 @@
               <w:rFonts w:ascii="Cambria Math" w:hAnsi="Cambria Math"/>
               <w:lang w:val="en-US"/>
             </w:rPr>
-            <m:t>=</m:t>
-          </m:r>
-          <m:r>
-            <w:rPr>
-              <w:rFonts w:ascii="Cambria Math" w:hAnsi="Cambria Math"/>
-              <w:lang w:val="en-US"/>
-            </w:rPr>
-            <m:t>-j</m:t>
+            <m:t>=-j</m:t>
           </m:r>
           <m:sSub>
             <m:sSubPr>
@@ -13096,14 +13089,7 @@
                             <w:rFonts w:ascii="Cambria Math" w:hAnsi="Cambria Math"/>
                             <w:lang w:val="en-US"/>
                           </w:rPr>
-                          <m:t>t</m:t>
-                        </m:r>
-                        <m:r>
-                          <w:rPr>
-                            <w:rFonts w:ascii="Cambria Math" w:hAnsi="Cambria Math"/>
-                            <w:lang w:val="en-US"/>
-                          </w:rPr>
-                          <m:t>z</m:t>
+                          <m:t>tz</m:t>
                         </m:r>
                       </m:sub>
                     </m:sSub>
@@ -13136,14 +13122,7 @@
                             <w:rFonts w:ascii="Cambria Math" w:hAnsi="Cambria Math"/>
                             <w:lang w:val="en-US"/>
                           </w:rPr>
-                          <m:t>z</m:t>
-                        </m:r>
-                        <m:r>
-                          <w:rPr>
-                            <w:rFonts w:ascii="Cambria Math" w:hAnsi="Cambria Math"/>
-                            <w:lang w:val="en-US"/>
-                          </w:rPr>
-                          <m:t>t</m:t>
+                          <m:t>zt</m:t>
                         </m:r>
                       </m:sub>
                     </m:sSub>
@@ -14117,21 +14096,7 @@
                   <w:rFonts w:ascii="Cambria Math" w:hAnsi="Cambria Math"/>
                   <w:lang w:val="en-US"/>
                 </w:rPr>
-                <m:t>t</m:t>
-              </m:r>
-              <m:r>
-                <w:rPr>
-                  <w:rFonts w:ascii="Cambria Math" w:hAnsi="Cambria Math"/>
-                  <w:lang w:val="en-US"/>
-                </w:rPr>
-                <m:t>z</m:t>
-              </m:r>
-              <m:r>
-                <w:rPr>
-                  <w:rFonts w:ascii="Cambria Math" w:hAnsi="Cambria Math"/>
-                  <w:lang w:val="en-US"/>
-                </w:rPr>
-                <m:t>(i,j)</m:t>
+                <m:t>tz(i,j)</m:t>
               </m:r>
             </m:sub>
           </m:sSub>
@@ -14397,14 +14362,7 @@
                   <w:rFonts w:ascii="Cambria Math" w:hAnsi="Cambria Math"/>
                   <w:lang w:val="en-US"/>
                 </w:rPr>
-                <m:t>zt</m:t>
-              </m:r>
-              <m:r>
-                <w:rPr>
-                  <w:rFonts w:ascii="Cambria Math" w:hAnsi="Cambria Math"/>
-                  <w:lang w:val="en-US"/>
-                </w:rPr>
-                <m:t>(i,j)</m:t>
+                <m:t>zt(i,j)</m:t>
               </m:r>
             </m:sub>
           </m:sSub>
@@ -15681,6 +15639,20 @@
     </w:p>
     <w:p>
       <w:pPr>
+        <w:pStyle w:val="Heading2"/>
+        <w:rPr>
+          <w:lang w:val="en-US"/>
+        </w:rPr>
+      </w:pPr>
+      <w:r>
+        <w:rPr>
+          <w:lang w:val="en-US"/>
+        </w:rPr>
+        <w:t>Quadrature Tables</w:t>
+      </w:r>
+    </w:p>
+    <w:p>
+      <w:pPr>
         <w:rPr>
           <w:lang w:val="en-US"/>
         </w:rPr>
@@ -18482,7 +18454,6 @@
         <w:rPr>
           <w:lang w:val="en-US"/>
         </w:rPr>
-        <w:lastRenderedPageBreak/>
         <w:t>And for volume integrals as:</w:t>
       </w:r>
     </w:p>
@@ -18977,10 +18948,17 @@
     </w:p>
     <w:p>
       <w:pPr>
+        <w:pStyle w:val="Heading2"/>
         <w:rPr>
           <w:lang w:val="en-US"/>
         </w:rPr>
       </w:pPr>
+      <w:r>
+        <w:rPr>
+          <w:lang w:val="en-US"/>
+        </w:rPr>
+        <w:t>Precomputation</w:t>
+      </w:r>
     </w:p>
     <w:p>
       <w:pPr>
@@ -20207,6 +20185,1007 @@
               </m:r>
             </m:e>
           </m:acc>
+        </m:oMath>
+      </m:oMathPara>
+    </w:p>
+    <w:p>
+      <w:pPr>
+        <w:rPr>
+          <w:lang w:val="en-US"/>
+        </w:rPr>
+      </w:pPr>
+      <w:r>
+        <w:rPr>
+          <w:lang w:val="en-US"/>
+        </w:rPr>
+        <w:t xml:space="preserve">To evaluate the integrals with the </w:t>
+      </w:r>
+      <m:oMath>
+        <m:sSub>
+          <m:sSubPr>
+            <m:ctrlPr>
+              <w:rPr>
+                <w:rFonts w:ascii="Cambria Math" w:hAnsi="Cambria Math"/>
+                <w:lang w:val="en-US"/>
+              </w:rPr>
+            </m:ctrlPr>
+          </m:sSubPr>
+          <m:e>
+            <m:r>
+              <m:rPr>
+                <m:sty m:val="p"/>
+              </m:rPr>
+              <w:rPr>
+                <w:rFonts w:ascii="Cambria Math" w:hAnsi="Cambria Math"/>
+                <w:lang w:val="en-US"/>
+              </w:rPr>
+              <m:t>∇</m:t>
+            </m:r>
+          </m:e>
+          <m:sub>
+            <m:r>
+              <w:rPr>
+                <w:rFonts w:ascii="Cambria Math" w:hAnsi="Cambria Math"/>
+                <w:lang w:val="en-US"/>
+              </w:rPr>
+              <m:t>T</m:t>
+            </m:r>
+          </m:sub>
+        </m:sSub>
+        <m:sSub>
+          <m:sSubPr>
+            <m:ctrlPr>
+              <w:rPr>
+                <w:rFonts w:ascii="Cambria Math" w:hAnsi="Cambria Math"/>
+                <w:i/>
+                <w:lang w:val="en-US"/>
+              </w:rPr>
+            </m:ctrlPr>
+          </m:sSubPr>
+          <m:e>
+            <m:r>
+              <w:rPr>
+                <w:rFonts w:ascii="Cambria Math" w:hAnsi="Cambria Math"/>
+                <w:lang w:val="en-US"/>
+              </w:rPr>
+              <m:t>N</m:t>
+            </m:r>
+          </m:e>
+          <m:sub>
+            <m:r>
+              <w:rPr>
+                <w:rFonts w:ascii="Cambria Math" w:hAnsi="Cambria Math"/>
+                <w:lang w:val="en-US"/>
+              </w:rPr>
+              <m:t>i</m:t>
+            </m:r>
+          </m:sub>
+        </m:sSub>
+      </m:oMath>
+      <w:r>
+        <w:rPr>
+          <w:lang w:val="en-US"/>
+        </w:rPr>
+        <w:t xml:space="preserve"> terms the </w:t>
+      </w:r>
+      <w:r>
+        <w:rPr>
+          <w:lang w:val="en-US"/>
+        </w:rPr>
+        <w:t>formulas can be used:</w:t>
+      </w:r>
+    </w:p>
+    <w:p>
+      <w:pPr>
+        <w:rPr>
+          <w:lang w:val="en-US"/>
+        </w:rPr>
+      </w:pPr>
+      <w:r>
+        <w:rPr>
+          <w:lang w:val="en-US"/>
+        </w:rPr>
+        <w:t>Corner nodes:</w:t>
+      </w:r>
+    </w:p>
+    <w:p>
+      <w:pPr>
+        <w:rPr>
+          <w:lang w:val="en-US"/>
+        </w:rPr>
+      </w:pPr>
+      <m:oMathPara>
+        <m:oMath>
+          <m:sSub>
+            <m:sSubPr>
+              <m:ctrlPr>
+                <w:rPr>
+                  <w:rFonts w:ascii="Cambria Math" w:hAnsi="Cambria Math"/>
+                  <w:lang w:val="en-US"/>
+                </w:rPr>
+              </m:ctrlPr>
+            </m:sSubPr>
+            <m:e>
+              <m:r>
+                <m:rPr>
+                  <m:sty m:val="p"/>
+                </m:rPr>
+                <w:rPr>
+                  <w:rFonts w:ascii="Cambria Math" w:hAnsi="Cambria Math"/>
+                  <w:lang w:val="en-US"/>
+                </w:rPr>
+                <m:t>∇</m:t>
+              </m:r>
+            </m:e>
+            <m:sub>
+              <m:r>
+                <w:rPr>
+                  <w:rFonts w:ascii="Cambria Math" w:hAnsi="Cambria Math"/>
+                  <w:lang w:val="en-US"/>
+                </w:rPr>
+                <m:t>T</m:t>
+              </m:r>
+            </m:sub>
+          </m:sSub>
+          <m:sSub>
+            <m:sSubPr>
+              <m:ctrlPr>
+                <w:rPr>
+                  <w:rFonts w:ascii="Cambria Math" w:hAnsi="Cambria Math"/>
+                  <w:i/>
+                  <w:lang w:val="en-US"/>
+                </w:rPr>
+              </m:ctrlPr>
+            </m:sSubPr>
+            <m:e>
+              <m:r>
+                <w:rPr>
+                  <w:rFonts w:ascii="Cambria Math" w:hAnsi="Cambria Math"/>
+                  <w:lang w:val="en-US"/>
+                </w:rPr>
+                <m:t>N</m:t>
+              </m:r>
+            </m:e>
+            <m:sub>
+              <m:r>
+                <w:rPr>
+                  <w:rFonts w:ascii="Cambria Math" w:hAnsi="Cambria Math"/>
+                  <w:lang w:val="en-US"/>
+                </w:rPr>
+                <m:t>i</m:t>
+              </m:r>
+            </m:sub>
+          </m:sSub>
+          <m:r>
+            <w:rPr>
+              <w:rFonts w:ascii="Cambria Math" w:hAnsi="Cambria Math"/>
+              <w:lang w:val="en-US"/>
+            </w:rPr>
+            <m:t>=</m:t>
+          </m:r>
+          <m:sSub>
+            <m:sSubPr>
+              <m:ctrlPr>
+                <w:rPr>
+                  <w:rFonts w:ascii="Cambria Math" w:hAnsi="Cambria Math"/>
+                  <w:lang w:val="en-US"/>
+                </w:rPr>
+              </m:ctrlPr>
+            </m:sSubPr>
+            <m:e>
+              <m:r>
+                <m:rPr>
+                  <m:sty m:val="p"/>
+                </m:rPr>
+                <w:rPr>
+                  <w:rFonts w:ascii="Cambria Math" w:hAnsi="Cambria Math"/>
+                  <w:lang w:val="en-US"/>
+                </w:rPr>
+                <m:t>∇</m:t>
+              </m:r>
+            </m:e>
+            <m:sub>
+              <m:r>
+                <w:rPr>
+                  <w:rFonts w:ascii="Cambria Math" w:hAnsi="Cambria Math"/>
+                  <w:lang w:val="en-US"/>
+                </w:rPr>
+                <m:t>T</m:t>
+              </m:r>
+            </m:sub>
+          </m:sSub>
+          <m:d>
+            <m:dPr>
+              <m:begChr m:val="["/>
+              <m:endChr m:val="]"/>
+              <m:ctrlPr>
+                <w:rPr>
+                  <w:rFonts w:ascii="Cambria Math" w:hAnsi="Cambria Math"/>
+                  <w:i/>
+                  <w:lang w:val="en-US"/>
+                </w:rPr>
+              </m:ctrlPr>
+            </m:dPr>
+            <m:e>
+              <m:d>
+                <m:dPr>
+                  <m:ctrlPr>
+                    <w:rPr>
+                      <w:rFonts w:ascii="Cambria Math" w:hAnsi="Cambria Math"/>
+                      <w:i/>
+                      <w:lang w:val="en-US"/>
+                    </w:rPr>
+                  </m:ctrlPr>
+                </m:dPr>
+                <m:e>
+                  <m:r>
+                    <w:rPr>
+                      <w:rFonts w:ascii="Cambria Math" w:hAnsi="Cambria Math"/>
+                      <w:lang w:val="en-US"/>
+                    </w:rPr>
+                    <m:t>2</m:t>
+                  </m:r>
+                  <m:sSub>
+                    <m:sSubPr>
+                      <m:ctrlPr>
+                        <w:rPr>
+                          <w:rFonts w:ascii="Cambria Math" w:hAnsi="Cambria Math"/>
+                          <w:i/>
+                          <w:lang w:val="en-US"/>
+                        </w:rPr>
+                      </m:ctrlPr>
+                    </m:sSubPr>
+                    <m:e>
+                      <m:r>
+                        <w:rPr>
+                          <w:rFonts w:ascii="Cambria Math" w:hAnsi="Cambria Math"/>
+                          <w:lang w:val="en-US"/>
+                        </w:rPr>
+                        <m:t>λ</m:t>
+                      </m:r>
+                    </m:e>
+                    <m:sub>
+                      <m:r>
+                        <w:rPr>
+                          <w:rFonts w:ascii="Cambria Math" w:hAnsi="Cambria Math"/>
+                          <w:lang w:val="en-US"/>
+                        </w:rPr>
+                        <m:t>i</m:t>
+                      </m:r>
+                    </m:sub>
+                  </m:sSub>
+                  <m:r>
+                    <w:rPr>
+                      <w:rFonts w:ascii="Cambria Math" w:hAnsi="Cambria Math"/>
+                      <w:lang w:val="en-US"/>
+                    </w:rPr>
+                    <m:t>-1</m:t>
+                  </m:r>
+                </m:e>
+              </m:d>
+              <m:sSub>
+                <m:sSubPr>
+                  <m:ctrlPr>
+                    <w:rPr>
+                      <w:rFonts w:ascii="Cambria Math" w:hAnsi="Cambria Math"/>
+                      <w:i/>
+                      <w:lang w:val="en-US"/>
+                    </w:rPr>
+                  </m:ctrlPr>
+                </m:sSubPr>
+                <m:e>
+                  <m:r>
+                    <w:rPr>
+                      <w:rFonts w:ascii="Cambria Math" w:hAnsi="Cambria Math"/>
+                      <w:lang w:val="en-US"/>
+                    </w:rPr>
+                    <m:t>λ</m:t>
+                  </m:r>
+                </m:e>
+                <m:sub>
+                  <m:r>
+                    <w:rPr>
+                      <w:rFonts w:ascii="Cambria Math" w:hAnsi="Cambria Math"/>
+                      <w:lang w:val="en-US"/>
+                    </w:rPr>
+                    <m:t>i</m:t>
+                  </m:r>
+                </m:sub>
+              </m:sSub>
+            </m:e>
+          </m:d>
+          <m:r>
+            <w:rPr>
+              <w:lang w:val="en-US"/>
+            </w:rPr>
+            <w:br/>
+          </m:r>
+        </m:oMath>
+        <m:oMath>
+          <m:r>
+            <w:rPr>
+              <w:rFonts w:ascii="Cambria Math" w:hAnsi="Cambria Math"/>
+              <w:lang w:val="en-US"/>
+            </w:rPr>
+            <m:t>=</m:t>
+          </m:r>
+          <m:r>
+            <w:rPr>
+              <w:rFonts w:ascii="Cambria Math" w:hAnsi="Cambria Math"/>
+              <w:lang w:val="en-US"/>
+            </w:rPr>
+            <m:t>2</m:t>
+          </m:r>
+          <m:d>
+            <m:dPr>
+              <m:ctrlPr>
+                <w:rPr>
+                  <w:rFonts w:ascii="Cambria Math" w:hAnsi="Cambria Math"/>
+                  <w:lang w:val="en-US"/>
+                </w:rPr>
+              </m:ctrlPr>
+            </m:dPr>
+            <m:e>
+              <m:r>
+                <m:rPr>
+                  <m:sty m:val="p"/>
+                </m:rPr>
+                <w:rPr>
+                  <w:rFonts w:ascii="Cambria Math" w:hAnsi="Cambria Math"/>
+                  <w:lang w:val="en-US"/>
+                </w:rPr>
+                <m:t>∇</m:t>
+              </m:r>
+              <m:sSub>
+                <m:sSubPr>
+                  <m:ctrlPr>
+                    <w:rPr>
+                      <w:rFonts w:ascii="Cambria Math" w:hAnsi="Cambria Math"/>
+                      <w:i/>
+                      <w:lang w:val="en-US"/>
+                    </w:rPr>
+                  </m:ctrlPr>
+                </m:sSubPr>
+                <m:e>
+                  <m:r>
+                    <w:rPr>
+                      <w:rFonts w:ascii="Cambria Math" w:hAnsi="Cambria Math"/>
+                      <w:lang w:val="en-US"/>
+                    </w:rPr>
+                    <m:t>λ</m:t>
+                  </m:r>
+                </m:e>
+                <m:sub>
+                  <m:r>
+                    <w:rPr>
+                      <w:rFonts w:ascii="Cambria Math" w:hAnsi="Cambria Math"/>
+                      <w:lang w:val="en-US"/>
+                    </w:rPr>
+                    <m:t>i</m:t>
+                  </m:r>
+                </m:sub>
+              </m:sSub>
+            </m:e>
+          </m:d>
+          <m:sSub>
+            <m:sSubPr>
+              <m:ctrlPr>
+                <w:rPr>
+                  <w:rFonts w:ascii="Cambria Math" w:hAnsi="Cambria Math"/>
+                  <w:i/>
+                  <w:lang w:val="en-US"/>
+                </w:rPr>
+              </m:ctrlPr>
+            </m:sSubPr>
+            <m:e>
+              <m:r>
+                <w:rPr>
+                  <w:rFonts w:ascii="Cambria Math" w:hAnsi="Cambria Math"/>
+                  <w:lang w:val="en-US"/>
+                </w:rPr>
+                <m:t>λ</m:t>
+              </m:r>
+            </m:e>
+            <m:sub>
+              <m:r>
+                <w:rPr>
+                  <w:rFonts w:ascii="Cambria Math" w:hAnsi="Cambria Math"/>
+                  <w:lang w:val="en-US"/>
+                </w:rPr>
+                <m:t>i</m:t>
+              </m:r>
+            </m:sub>
+          </m:sSub>
+          <m:r>
+            <w:rPr>
+              <w:rFonts w:ascii="Cambria Math" w:hAnsi="Cambria Math"/>
+              <w:lang w:val="en-US"/>
+            </w:rPr>
+            <m:t>+</m:t>
+          </m:r>
+          <m:d>
+            <m:dPr>
+              <m:ctrlPr>
+                <w:rPr>
+                  <w:rFonts w:ascii="Cambria Math" w:hAnsi="Cambria Math"/>
+                  <w:lang w:val="en-US"/>
+                </w:rPr>
+              </m:ctrlPr>
+            </m:dPr>
+            <m:e>
+              <m:r>
+                <w:rPr>
+                  <w:rFonts w:ascii="Cambria Math" w:hAnsi="Cambria Math"/>
+                  <w:lang w:val="en-US"/>
+                </w:rPr>
+                <m:t>2</m:t>
+              </m:r>
+              <m:sSub>
+                <m:sSubPr>
+                  <m:ctrlPr>
+                    <w:rPr>
+                      <w:rFonts w:ascii="Cambria Math" w:hAnsi="Cambria Math"/>
+                      <w:i/>
+                      <w:lang w:val="en-US"/>
+                    </w:rPr>
+                  </m:ctrlPr>
+                </m:sSubPr>
+                <m:e>
+                  <m:r>
+                    <w:rPr>
+                      <w:rFonts w:ascii="Cambria Math" w:hAnsi="Cambria Math"/>
+                      <w:lang w:val="en-US"/>
+                    </w:rPr>
+                    <m:t>λ</m:t>
+                  </m:r>
+                </m:e>
+                <m:sub>
+                  <m:r>
+                    <w:rPr>
+                      <w:rFonts w:ascii="Cambria Math" w:hAnsi="Cambria Math"/>
+                      <w:lang w:val="en-US"/>
+                    </w:rPr>
+                    <m:t>i</m:t>
+                  </m:r>
+                </m:sub>
+              </m:sSub>
+              <m:r>
+                <w:rPr>
+                  <w:rFonts w:ascii="Cambria Math" w:hAnsi="Cambria Math"/>
+                  <w:lang w:val="en-US"/>
+                </w:rPr>
+                <m:t>-1</m:t>
+              </m:r>
+            </m:e>
+          </m:d>
+          <m:r>
+            <m:rPr>
+              <m:sty m:val="p"/>
+            </m:rPr>
+            <w:rPr>
+              <w:rFonts w:ascii="Cambria Math" w:hAnsi="Cambria Math"/>
+              <w:lang w:val="en-US"/>
+            </w:rPr>
+            <m:t>∇</m:t>
+          </m:r>
+          <m:sSub>
+            <m:sSubPr>
+              <m:ctrlPr>
+                <w:rPr>
+                  <w:rFonts w:ascii="Cambria Math" w:hAnsi="Cambria Math"/>
+                  <w:i/>
+                  <w:lang w:val="en-US"/>
+                </w:rPr>
+              </m:ctrlPr>
+            </m:sSubPr>
+            <m:e>
+              <m:r>
+                <w:rPr>
+                  <w:rFonts w:ascii="Cambria Math" w:hAnsi="Cambria Math"/>
+                  <w:lang w:val="en-US"/>
+                </w:rPr>
+                <m:t>λ</m:t>
+              </m:r>
+            </m:e>
+            <m:sub>
+              <m:r>
+                <w:rPr>
+                  <w:rFonts w:ascii="Cambria Math" w:hAnsi="Cambria Math"/>
+                  <w:lang w:val="en-US"/>
+                </w:rPr>
+                <m:t>i</m:t>
+              </m:r>
+            </m:sub>
+          </m:sSub>
+          <m:r>
+            <w:rPr>
+              <w:lang w:val="en-US"/>
+            </w:rPr>
+            <w:br/>
+          </m:r>
+        </m:oMath>
+        <m:oMath>
+          <m:r>
+            <w:rPr>
+              <w:rFonts w:ascii="Cambria Math" w:hAnsi="Cambria Math"/>
+              <w:lang w:val="en-US"/>
+            </w:rPr>
+            <m:t>=</m:t>
+          </m:r>
+          <m:r>
+            <m:rPr>
+              <m:sty m:val="p"/>
+            </m:rPr>
+            <w:rPr>
+              <w:rFonts w:ascii="Cambria Math" w:hAnsi="Cambria Math"/>
+              <w:lang w:val="en-US"/>
+            </w:rPr>
+            <m:t>∇</m:t>
+          </m:r>
+          <m:sSub>
+            <m:sSubPr>
+              <m:ctrlPr>
+                <w:rPr>
+                  <w:rFonts w:ascii="Cambria Math" w:hAnsi="Cambria Math"/>
+                  <w:i/>
+                  <w:lang w:val="en-US"/>
+                </w:rPr>
+              </m:ctrlPr>
+            </m:sSubPr>
+            <m:e>
+              <m:r>
+                <w:rPr>
+                  <w:rFonts w:ascii="Cambria Math" w:hAnsi="Cambria Math"/>
+                  <w:lang w:val="en-US"/>
+                </w:rPr>
+                <m:t>λ</m:t>
+              </m:r>
+            </m:e>
+            <m:sub>
+              <m:r>
+                <w:rPr>
+                  <w:rFonts w:ascii="Cambria Math" w:hAnsi="Cambria Math"/>
+                  <w:lang w:val="en-US"/>
+                </w:rPr>
+                <m:t>i</m:t>
+              </m:r>
+            </m:sub>
+          </m:sSub>
+          <m:d>
+            <m:dPr>
+              <m:ctrlPr>
+                <w:rPr>
+                  <w:rFonts w:ascii="Cambria Math" w:hAnsi="Cambria Math"/>
+                  <w:i/>
+                  <w:lang w:val="en-US"/>
+                </w:rPr>
+              </m:ctrlPr>
+            </m:dPr>
+            <m:e>
+              <m:r>
+                <w:rPr>
+                  <w:rFonts w:ascii="Cambria Math" w:hAnsi="Cambria Math"/>
+                  <w:lang w:val="en-US"/>
+                </w:rPr>
+                <m:t>4</m:t>
+              </m:r>
+              <m:sSub>
+                <m:sSubPr>
+                  <m:ctrlPr>
+                    <w:rPr>
+                      <w:rFonts w:ascii="Cambria Math" w:hAnsi="Cambria Math"/>
+                      <w:i/>
+                      <w:lang w:val="en-US"/>
+                    </w:rPr>
+                  </m:ctrlPr>
+                </m:sSubPr>
+                <m:e>
+                  <m:r>
+                    <w:rPr>
+                      <w:rFonts w:ascii="Cambria Math" w:hAnsi="Cambria Math"/>
+                      <w:lang w:val="en-US"/>
+                    </w:rPr>
+                    <m:t>λ</m:t>
+                  </m:r>
+                </m:e>
+                <m:sub>
+                  <m:r>
+                    <w:rPr>
+                      <w:rFonts w:ascii="Cambria Math" w:hAnsi="Cambria Math"/>
+                      <w:lang w:val="en-US"/>
+                    </w:rPr>
+                    <m:t>i</m:t>
+                  </m:r>
+                </m:sub>
+              </m:sSub>
+              <m:r>
+                <w:rPr>
+                  <w:rFonts w:ascii="Cambria Math" w:hAnsi="Cambria Math"/>
+                  <w:lang w:val="en-US"/>
+                </w:rPr>
+                <m:t>-1</m:t>
+              </m:r>
+            </m:e>
+          </m:d>
+        </m:oMath>
+      </m:oMathPara>
+    </w:p>
+    <w:p>
+      <w:pPr>
+        <w:rPr>
+          <w:lang w:val="en-US"/>
+        </w:rPr>
+      </w:pPr>
+      <w:r>
+        <w:rPr>
+          <w:lang w:val="en-US"/>
+        </w:rPr>
+        <w:t>Edge nodes:</w:t>
+      </w:r>
+    </w:p>
+    <w:p>
+      <w:pPr>
+        <w:rPr>
+          <w:lang w:val="en-US"/>
+        </w:rPr>
+      </w:pPr>
+      <m:oMathPara>
+        <m:oMath>
+          <m:sSub>
+            <m:sSubPr>
+              <m:ctrlPr>
+                <w:rPr>
+                  <w:rFonts w:ascii="Cambria Math" w:hAnsi="Cambria Math"/>
+                  <w:lang w:val="en-US"/>
+                </w:rPr>
+              </m:ctrlPr>
+            </m:sSubPr>
+            <m:e>
+              <m:r>
+                <m:rPr>
+                  <m:sty m:val="p"/>
+                </m:rPr>
+                <w:rPr>
+                  <w:rFonts w:ascii="Cambria Math" w:hAnsi="Cambria Math"/>
+                  <w:lang w:val="en-US"/>
+                </w:rPr>
+                <m:t>∇</m:t>
+              </m:r>
+            </m:e>
+            <m:sub>
+              <m:r>
+                <w:rPr>
+                  <w:rFonts w:ascii="Cambria Math" w:hAnsi="Cambria Math"/>
+                  <w:lang w:val="en-US"/>
+                </w:rPr>
+                <m:t>T</m:t>
+              </m:r>
+            </m:sub>
+          </m:sSub>
+          <m:sSub>
+            <m:sSubPr>
+              <m:ctrlPr>
+                <w:rPr>
+                  <w:rFonts w:ascii="Cambria Math" w:hAnsi="Cambria Math"/>
+                  <w:i/>
+                  <w:lang w:val="en-US"/>
+                </w:rPr>
+              </m:ctrlPr>
+            </m:sSubPr>
+            <m:e>
+              <m:r>
+                <w:rPr>
+                  <w:rFonts w:ascii="Cambria Math" w:hAnsi="Cambria Math"/>
+                  <w:lang w:val="en-US"/>
+                </w:rPr>
+                <m:t>N</m:t>
+              </m:r>
+            </m:e>
+            <m:sub>
+              <m:r>
+                <w:rPr>
+                  <w:rFonts w:ascii="Cambria Math" w:hAnsi="Cambria Math"/>
+                  <w:lang w:val="en-US"/>
+                </w:rPr>
+                <m:t>i</m:t>
+              </m:r>
+            </m:sub>
+          </m:sSub>
+          <m:r>
+            <w:rPr>
+              <w:rFonts w:ascii="Cambria Math" w:hAnsi="Cambria Math"/>
+              <w:lang w:val="en-US"/>
+            </w:rPr>
+            <m:t>=</m:t>
+          </m:r>
+          <m:sSub>
+            <m:sSubPr>
+              <m:ctrlPr>
+                <w:rPr>
+                  <w:rFonts w:ascii="Cambria Math" w:hAnsi="Cambria Math"/>
+                  <w:lang w:val="en-US"/>
+                </w:rPr>
+              </m:ctrlPr>
+            </m:sSubPr>
+            <m:e>
+              <m:r>
+                <m:rPr>
+                  <m:sty m:val="p"/>
+                </m:rPr>
+                <w:rPr>
+                  <w:rFonts w:ascii="Cambria Math" w:hAnsi="Cambria Math"/>
+                  <w:lang w:val="en-US"/>
+                </w:rPr>
+                <m:t>∇</m:t>
+              </m:r>
+            </m:e>
+            <m:sub>
+              <m:r>
+                <w:rPr>
+                  <w:rFonts w:ascii="Cambria Math" w:hAnsi="Cambria Math"/>
+                  <w:lang w:val="en-US"/>
+                </w:rPr>
+                <m:t>T</m:t>
+              </m:r>
+            </m:sub>
+          </m:sSub>
+          <m:d>
+            <m:dPr>
+              <m:begChr m:val="["/>
+              <m:endChr m:val="]"/>
+              <m:ctrlPr>
+                <w:rPr>
+                  <w:rFonts w:ascii="Cambria Math" w:hAnsi="Cambria Math"/>
+                  <w:i/>
+                  <w:lang w:val="en-US"/>
+                </w:rPr>
+              </m:ctrlPr>
+            </m:dPr>
+            <m:e>
+              <m:r>
+                <w:rPr>
+                  <w:rFonts w:ascii="Cambria Math" w:hAnsi="Cambria Math"/>
+                  <w:lang w:val="en-US"/>
+                </w:rPr>
+                <m:t>4</m:t>
+              </m:r>
+              <m:sSub>
+                <m:sSubPr>
+                  <m:ctrlPr>
+                    <w:rPr>
+                      <w:rFonts w:ascii="Cambria Math" w:hAnsi="Cambria Math"/>
+                      <w:i/>
+                      <w:lang w:val="en-US"/>
+                    </w:rPr>
+                  </m:ctrlPr>
+                </m:sSubPr>
+                <m:e>
+                  <m:r>
+                    <w:rPr>
+                      <w:rFonts w:ascii="Cambria Math" w:hAnsi="Cambria Math"/>
+                      <w:lang w:val="en-US"/>
+                    </w:rPr>
+                    <m:t>λ</m:t>
+                  </m:r>
+                </m:e>
+                <m:sub>
+                  <m:r>
+                    <w:rPr>
+                      <w:rFonts w:ascii="Cambria Math" w:hAnsi="Cambria Math"/>
+                      <w:lang w:val="en-US"/>
+                    </w:rPr>
+                    <m:t>j</m:t>
+                  </m:r>
+                </m:sub>
+              </m:sSub>
+              <m:sSub>
+                <m:sSubPr>
+                  <m:ctrlPr>
+                    <w:rPr>
+                      <w:rFonts w:ascii="Cambria Math" w:hAnsi="Cambria Math"/>
+                      <w:i/>
+                      <w:lang w:val="en-US"/>
+                    </w:rPr>
+                  </m:ctrlPr>
+                </m:sSubPr>
+                <m:e>
+                  <m:r>
+                    <w:rPr>
+                      <w:rFonts w:ascii="Cambria Math" w:hAnsi="Cambria Math"/>
+                      <w:lang w:val="en-US"/>
+                    </w:rPr>
+                    <m:t>λ</m:t>
+                  </m:r>
+                </m:e>
+                <m:sub>
+                  <m:r>
+                    <w:rPr>
+                      <w:rFonts w:ascii="Cambria Math" w:hAnsi="Cambria Math"/>
+                      <w:lang w:val="en-US"/>
+                    </w:rPr>
+                    <m:t>k</m:t>
+                  </m:r>
+                </m:sub>
+              </m:sSub>
+            </m:e>
+          </m:d>
+          <m:r>
+            <w:rPr>
+              <w:lang w:val="en-US"/>
+            </w:rPr>
+            <w:br/>
+          </m:r>
+        </m:oMath>
+        <m:oMath>
+          <m:r>
+            <w:rPr>
+              <w:rFonts w:ascii="Cambria Math" w:hAnsi="Cambria Math"/>
+              <w:lang w:val="en-US"/>
+            </w:rPr>
+            <m:t>=4</m:t>
+          </m:r>
+          <m:d>
+            <m:dPr>
+              <m:ctrlPr>
+                <w:rPr>
+                  <w:rFonts w:ascii="Cambria Math" w:hAnsi="Cambria Math"/>
+                  <w:lang w:val="en-US"/>
+                </w:rPr>
+              </m:ctrlPr>
+            </m:dPr>
+            <m:e>
+              <m:r>
+                <m:rPr>
+                  <m:sty m:val="p"/>
+                </m:rPr>
+                <w:rPr>
+                  <w:rFonts w:ascii="Cambria Math" w:hAnsi="Cambria Math"/>
+                  <w:lang w:val="en-US"/>
+                </w:rPr>
+                <m:t>∇</m:t>
+              </m:r>
+              <m:sSub>
+                <m:sSubPr>
+                  <m:ctrlPr>
+                    <w:rPr>
+                      <w:rFonts w:ascii="Cambria Math" w:hAnsi="Cambria Math"/>
+                      <w:i/>
+                      <w:lang w:val="en-US"/>
+                    </w:rPr>
+                  </m:ctrlPr>
+                </m:sSubPr>
+                <m:e>
+                  <m:r>
+                    <w:rPr>
+                      <w:rFonts w:ascii="Cambria Math" w:hAnsi="Cambria Math"/>
+                      <w:lang w:val="en-US"/>
+                    </w:rPr>
+                    <m:t>λ</m:t>
+                  </m:r>
+                </m:e>
+                <m:sub>
+                  <m:r>
+                    <w:rPr>
+                      <w:rFonts w:ascii="Cambria Math" w:hAnsi="Cambria Math"/>
+                      <w:lang w:val="en-US"/>
+                    </w:rPr>
+                    <m:t>j</m:t>
+                  </m:r>
+                </m:sub>
+              </m:sSub>
+              <m:sSub>
+                <m:sSubPr>
+                  <m:ctrlPr>
+                    <w:rPr>
+                      <w:rFonts w:ascii="Cambria Math" w:hAnsi="Cambria Math"/>
+                      <w:i/>
+                      <w:lang w:val="en-US"/>
+                    </w:rPr>
+                  </m:ctrlPr>
+                </m:sSubPr>
+                <m:e>
+                  <m:r>
+                    <w:rPr>
+                      <w:rFonts w:ascii="Cambria Math" w:hAnsi="Cambria Math"/>
+                      <w:lang w:val="en-US"/>
+                    </w:rPr>
+                    <m:t>λ</m:t>
+                  </m:r>
+                </m:e>
+                <m:sub>
+                  <m:r>
+                    <w:rPr>
+                      <w:rFonts w:ascii="Cambria Math" w:hAnsi="Cambria Math"/>
+                      <w:lang w:val="en-US"/>
+                    </w:rPr>
+                    <m:t>k</m:t>
+                  </m:r>
+                </m:sub>
+              </m:sSub>
+              <m:r>
+                <w:rPr>
+                  <w:rFonts w:ascii="Cambria Math" w:hAnsi="Cambria Math"/>
+                  <w:lang w:val="en-US"/>
+                </w:rPr>
+                <m:t>+</m:t>
+              </m:r>
+              <m:sSub>
+                <m:sSubPr>
+                  <m:ctrlPr>
+                    <w:rPr>
+                      <w:rFonts w:ascii="Cambria Math" w:hAnsi="Cambria Math"/>
+                      <w:i/>
+                      <w:lang w:val="en-US"/>
+                    </w:rPr>
+                  </m:ctrlPr>
+                </m:sSubPr>
+                <m:e>
+                  <m:r>
+                    <w:rPr>
+                      <w:rFonts w:ascii="Cambria Math" w:hAnsi="Cambria Math"/>
+                      <w:lang w:val="en-US"/>
+                    </w:rPr>
+                    <m:t>λ</m:t>
+                  </m:r>
+                </m:e>
+                <m:sub>
+                  <m:r>
+                    <w:rPr>
+                      <w:rFonts w:ascii="Cambria Math" w:hAnsi="Cambria Math"/>
+                      <w:lang w:val="en-US"/>
+                    </w:rPr>
+                    <m:t>j</m:t>
+                  </m:r>
+                </m:sub>
+              </m:sSub>
+              <m:r>
+                <m:rPr>
+                  <m:sty m:val="p"/>
+                </m:rPr>
+                <w:rPr>
+                  <w:rFonts w:ascii="Cambria Math" w:hAnsi="Cambria Math"/>
+                  <w:lang w:val="en-US"/>
+                </w:rPr>
+                <m:t>∇</m:t>
+              </m:r>
+              <m:sSub>
+                <m:sSubPr>
+                  <m:ctrlPr>
+                    <w:rPr>
+                      <w:rFonts w:ascii="Cambria Math" w:hAnsi="Cambria Math"/>
+                      <w:i/>
+                      <w:lang w:val="en-US"/>
+                    </w:rPr>
+                  </m:ctrlPr>
+                </m:sSubPr>
+                <m:e>
+                  <m:r>
+                    <w:rPr>
+                      <w:rFonts w:ascii="Cambria Math" w:hAnsi="Cambria Math"/>
+                      <w:lang w:val="en-US"/>
+                    </w:rPr>
+                    <m:t>λ</m:t>
+                  </m:r>
+                </m:e>
+                <m:sub>
+                  <m:r>
+                    <w:rPr>
+                      <w:rFonts w:ascii="Cambria Math" w:hAnsi="Cambria Math"/>
+                      <w:lang w:val="en-US"/>
+                    </w:rPr>
+                    <m:t>k</m:t>
+                  </m:r>
+                </m:sub>
+              </m:sSub>
+            </m:e>
+          </m:d>
+          <m:r>
+            <w:rPr>
+              <w:rFonts w:ascii="Cambria Math" w:hAnsi="Cambria Math"/>
+              <w:lang w:val="en-US"/>
+            </w:rPr>
+            <m:t xml:space="preserve"> </m:t>
+          </m:r>
         </m:oMath>
       </m:oMathPara>
     </w:p>
@@ -20727,6 +21706,7 @@
         <w:rPr>
           <w:lang w:val="en-US"/>
         </w:rPr>
+        <w:lastRenderedPageBreak/>
         <w:t>S-Parameter</w:t>
       </w:r>
       <w:r>
@@ -22419,7 +23399,7 @@
   <w:style w:type="paragraph" w:default="1" w:styleId="Normal">
     <w:name w:val="Normal"/>
     <w:qFormat/>
-    <w:rsid w:val="00F870CF"/>
+    <w:rsid w:val="0003783A"/>
   </w:style>
   <w:style w:type="paragraph" w:styleId="Heading1">
     <w:name w:val="heading 1"/>

--- a/theory.docx
+++ b/theory.docx
@@ -5243,7 +5243,15 @@
             </w:r>
             <w:proofErr w:type="spellEnd"/>
             <w:r>
-              <w:t>; j; k}={1; 2; 3} and {2; 3; 1}</w:t>
+              <w:t xml:space="preserve">; j; </w:t>
+            </w:r>
+            <w:proofErr w:type="gramStart"/>
+            <w:r>
+              <w:t>k}=</w:t>
+            </w:r>
+            <w:proofErr w:type="gramEnd"/>
+            <w:r>
+              <w:t>{1; 2; 3} and {2; 3; 1}</w:t>
             </w:r>
           </w:p>
         </w:tc>
@@ -6199,7 +6207,7 @@
                   <w:rFonts w:ascii="Cambria Math" w:hAnsi="Cambria Math"/>
                   <w:lang w:val="en-US"/>
                 </w:rPr>
-                <m:t>4</m:t>
+                <m:t>5</m:t>
               </m:r>
             </m:sub>
           </m:sSub>
@@ -6304,7 +6312,7 @@
                   <w:rFonts w:ascii="Cambria Math" w:hAnsi="Cambria Math"/>
                   <w:lang w:val="en-US"/>
                 </w:rPr>
-                <m:t>4</m:t>
+                <m:t>6</m:t>
               </m:r>
             </m:sub>
           </m:sSub>
@@ -20495,6 +20503,9 @@
             </m:e>
           </m:d>
           <m:r>
+            <m:rPr>
+              <m:sty m:val="p"/>
+            </m:rPr>
             <w:rPr>
               <w:lang w:val="en-US"/>
             </w:rPr>
@@ -20507,14 +20518,7 @@
               <w:rFonts w:ascii="Cambria Math" w:hAnsi="Cambria Math"/>
               <w:lang w:val="en-US"/>
             </w:rPr>
-            <m:t>=</m:t>
-          </m:r>
-          <m:r>
-            <w:rPr>
-              <w:rFonts w:ascii="Cambria Math" w:hAnsi="Cambria Math"/>
-              <w:lang w:val="en-US"/>
-            </w:rPr>
-            <m:t>2</m:t>
+            <m:t>=2</m:t>
           </m:r>
           <m:d>
             <m:dPr>
@@ -20698,6 +20702,9 @@
             </m:sub>
           </m:sSub>
           <m:r>
+            <m:rPr>
+              <m:sty m:val="p"/>
+            </m:rPr>
             <w:rPr>
               <w:lang w:val="en-US"/>
             </w:rPr>
@@ -21010,6 +21017,9 @@
             </m:e>
           </m:d>
           <m:r>
+            <m:rPr>
+              <m:sty m:val="p"/>
+            </m:rPr>
             <w:rPr>
               <w:lang w:val="en-US"/>
             </w:rPr>

--- a/theory.docx
+++ b/theory.docx
@@ -21226,7 +21226,7 @@
         <w:rPr>
           <w:lang w:val="en-US"/>
         </w:rPr>
-        <w:t xml:space="preserve">The radiation boundary is implemented using a PML. </w:t>
+        <w:t xml:space="preserve">The radiation boundary can be implemented using a PML. This is fictitious material which can be engineered to have the same impedance as free space while also being lossy. </w:t>
       </w:r>
       <w:r>
         <w:rPr>
@@ -21455,7 +21455,21 @@
                             <w:rFonts w:ascii="Cambria Math" w:hAnsi="Cambria Math"/>
                             <w:lang w:val="en-US"/>
                           </w:rPr>
-                          <m:t>α-jβ</m:t>
+                          <m:t>α</m:t>
+                        </m:r>
+                        <m:r>
+                          <w:rPr>
+                            <w:rFonts w:ascii="Cambria Math" w:hAnsi="Cambria Math"/>
+                            <w:lang w:val="en-US"/>
+                          </w:rPr>
+                          <m:t>+</m:t>
+                        </m:r>
+                        <m:r>
+                          <w:rPr>
+                            <w:rFonts w:ascii="Cambria Math" w:hAnsi="Cambria Math"/>
+                            <w:lang w:val="en-US"/>
+                          </w:rPr>
+                          <m:t>jβ</m:t>
                         </m:r>
                       </m:num>
                       <m:den>
@@ -21897,13 +21911,27 @@
                   </m:ctrlPr>
                 </m:sSubPr>
                 <m:e>
-                  <m:r>
-                    <w:rPr>
-                      <w:rFonts w:ascii="Cambria Math" w:hAnsi="Cambria Math"/>
-                      <w:lang w:val="en-US"/>
-                    </w:rPr>
-                    <m:t>e</m:t>
-                  </m:r>
+                  <m:acc>
+                    <m:accPr>
+                      <m:chr m:val="⃗"/>
+                      <m:ctrlPr>
+                        <w:rPr>
+                          <w:rFonts w:ascii="Cambria Math" w:hAnsi="Cambria Math"/>
+                          <w:i/>
+                          <w:lang w:val="en-US"/>
+                        </w:rPr>
+                      </m:ctrlPr>
+                    </m:accPr>
+                    <m:e>
+                      <m:r>
+                        <w:rPr>
+                          <w:rFonts w:ascii="Cambria Math" w:hAnsi="Cambria Math"/>
+                          <w:lang w:val="en-US"/>
+                        </w:rPr>
+                        <m:t>e</m:t>
+                      </m:r>
+                    </m:e>
+                  </m:acc>
                 </m:e>
                 <m:sub>
                   <m:r>
@@ -22023,13 +22051,27 @@
             </m:ctrlPr>
           </m:sSubPr>
           <m:e>
-            <m:r>
-              <w:rPr>
-                <w:rFonts w:ascii="Cambria Math" w:hAnsi="Cambria Math"/>
-                <w:lang w:val="en-US"/>
-              </w:rPr>
-              <m:t>e</m:t>
-            </m:r>
+            <m:acc>
+              <m:accPr>
+                <m:chr m:val="⃗"/>
+                <m:ctrlPr>
+                  <w:rPr>
+                    <w:rFonts w:ascii="Cambria Math" w:hAnsi="Cambria Math"/>
+                    <w:i/>
+                    <w:lang w:val="en-US"/>
+                  </w:rPr>
+                </m:ctrlPr>
+              </m:accPr>
+              <m:e>
+                <m:r>
+                  <w:rPr>
+                    <w:rFonts w:ascii="Cambria Math" w:hAnsi="Cambria Math"/>
+                    <w:lang w:val="en-US"/>
+                  </w:rPr>
+                  <m:t>e</m:t>
+                </m:r>
+              </m:e>
+            </m:acc>
           </m:e>
           <m:sub>
             <m:r>
@@ -22063,6 +22105,27 @@
         </w:rPr>
         <w:t>.</w:t>
       </w:r>
+      <w:r>
+        <w:rPr>
+          <w:lang w:val="en-US"/>
+        </w:rPr>
+        <w:t xml:space="preserve"> For the case where </w:t>
+      </w:r>
+      <m:oMath>
+        <m:r>
+          <w:rPr>
+            <w:rFonts w:ascii="Cambria Math" w:hAnsi="Cambria Math"/>
+            <w:lang w:val="en-US"/>
+          </w:rPr>
+          <m:t>i=j</m:t>
+        </m:r>
+      </m:oMath>
+      <w:r>
+        <w:rPr>
+          <w:lang w:val="en-US"/>
+        </w:rPr>
+        <w:t>, the source field contribution must be first subtracted:</w:t>
+      </w:r>
     </w:p>
     <w:p>
       <w:pPr>
@@ -22070,13 +22133,326 @@
           <w:lang w:val="en-US"/>
         </w:rPr>
       </w:pPr>
+      <m:oMathPara>
+        <m:oMath>
+          <m:sSub>
+            <m:sSubPr>
+              <m:ctrlPr>
+                <w:rPr>
+                  <w:rFonts w:ascii="Cambria Math" w:hAnsi="Cambria Math"/>
+                  <w:i/>
+                  <w:lang w:val="en-US"/>
+                </w:rPr>
+              </m:ctrlPr>
+            </m:sSubPr>
+            <m:e>
+              <m:r>
+                <w:rPr>
+                  <w:rFonts w:ascii="Cambria Math" w:hAnsi="Cambria Math"/>
+                  <w:lang w:val="en-US"/>
+                </w:rPr>
+                <m:t>S</m:t>
+              </m:r>
+            </m:e>
+            <m:sub>
+              <m:r>
+                <w:rPr>
+                  <w:rFonts w:ascii="Cambria Math" w:hAnsi="Cambria Math"/>
+                  <w:lang w:val="en-US"/>
+                </w:rPr>
+                <m:t>i,</m:t>
+              </m:r>
+              <m:r>
+                <w:rPr>
+                  <w:rFonts w:ascii="Cambria Math" w:hAnsi="Cambria Math"/>
+                  <w:lang w:val="en-US"/>
+                </w:rPr>
+                <m:t>i</m:t>
+              </m:r>
+            </m:sub>
+          </m:sSub>
+          <m:r>
+            <w:rPr>
+              <w:rFonts w:ascii="Cambria Math" w:hAnsi="Cambria Math"/>
+              <w:lang w:val="en-US"/>
+            </w:rPr>
+            <m:t>=</m:t>
+          </m:r>
+          <m:nary>
+            <m:naryPr>
+              <m:chr m:val="∬"/>
+              <m:limLoc m:val="undOvr"/>
+              <m:ctrlPr>
+                <w:rPr>
+                  <w:rFonts w:ascii="Cambria Math" w:hAnsi="Cambria Math"/>
+                  <w:i/>
+                  <w:lang w:val="en-US"/>
+                </w:rPr>
+              </m:ctrlPr>
+            </m:naryPr>
+            <m:sub>
+              <m:sSub>
+                <m:sSubPr>
+                  <m:ctrlPr>
+                    <w:rPr>
+                      <w:rFonts w:ascii="Cambria Math" w:hAnsi="Cambria Math"/>
+                      <w:lang w:val="en-US"/>
+                    </w:rPr>
+                  </m:ctrlPr>
+                </m:sSubPr>
+                <m:e>
+                  <m:r>
+                    <m:rPr>
+                      <m:sty m:val="p"/>
+                    </m:rPr>
+                    <w:rPr>
+                      <w:rFonts w:ascii="Cambria Math" w:hAnsi="Cambria Math"/>
+                      <w:lang w:val="en-US"/>
+                    </w:rPr>
+                    <m:t>Port</m:t>
+                  </m:r>
+                </m:e>
+                <m:sub>
+                  <m:r>
+                    <w:rPr>
+                      <w:rFonts w:ascii="Cambria Math" w:hAnsi="Cambria Math"/>
+                      <w:lang w:val="en-US"/>
+                    </w:rPr>
+                    <m:t>i</m:t>
+                  </m:r>
+                </m:sub>
+              </m:sSub>
+            </m:sub>
+            <m:sup/>
+            <m:e>
+              <m:d>
+                <m:dPr>
+                  <m:ctrlPr>
+                    <w:rPr>
+                      <w:rFonts w:ascii="Cambria Math" w:hAnsi="Cambria Math"/>
+                      <w:i/>
+                      <w:lang w:val="en-US"/>
+                    </w:rPr>
+                  </m:ctrlPr>
+                </m:dPr>
+                <m:e>
+                  <m:sSub>
+                    <m:sSubPr>
+                      <m:ctrlPr>
+                        <w:rPr>
+                          <w:rFonts w:ascii="Cambria Math" w:hAnsi="Cambria Math"/>
+                          <w:i/>
+                          <w:lang w:val="en-US"/>
+                        </w:rPr>
+                      </m:ctrlPr>
+                    </m:sSubPr>
+                    <m:e>
+                      <m:acc>
+                        <m:accPr>
+                          <m:chr m:val="⃗"/>
+                          <m:ctrlPr>
+                            <w:rPr>
+                              <w:rFonts w:ascii="Cambria Math" w:hAnsi="Cambria Math"/>
+                              <w:i/>
+                              <w:lang w:val="en-US"/>
+                            </w:rPr>
+                          </m:ctrlPr>
+                        </m:accPr>
+                        <m:e>
+                          <m:r>
+                            <w:rPr>
+                              <w:rFonts w:ascii="Cambria Math" w:hAnsi="Cambria Math"/>
+                              <w:lang w:val="en-US"/>
+                            </w:rPr>
+                            <m:t>E</m:t>
+                          </m:r>
+                        </m:e>
+                      </m:acc>
+                    </m:e>
+                    <m:sub>
+                      <m:r>
+                        <w:rPr>
+                          <w:rFonts w:ascii="Cambria Math" w:hAnsi="Cambria Math"/>
+                          <w:lang w:val="en-US"/>
+                        </w:rPr>
+                        <m:t>i</m:t>
+                      </m:r>
+                    </m:sub>
+                  </m:sSub>
+                  <m:r>
+                    <w:rPr>
+                      <w:rFonts w:ascii="Cambria Math" w:hAnsi="Cambria Math"/>
+                      <w:lang w:val="en-US"/>
+                    </w:rPr>
+                    <m:t>-</m:t>
+                  </m:r>
+                  <m:sSub>
+                    <m:sSubPr>
+                      <m:ctrlPr>
+                        <w:rPr>
+                          <w:rFonts w:ascii="Cambria Math" w:hAnsi="Cambria Math"/>
+                          <w:i/>
+                          <w:lang w:val="en-US"/>
+                        </w:rPr>
+                      </m:ctrlPr>
+                    </m:sSubPr>
+                    <m:e>
+                      <m:acc>
+                        <m:accPr>
+                          <m:chr m:val="⃗"/>
+                          <m:ctrlPr>
+                            <w:rPr>
+                              <w:rFonts w:ascii="Cambria Math" w:hAnsi="Cambria Math"/>
+                              <w:i/>
+                              <w:lang w:val="en-US"/>
+                            </w:rPr>
+                          </m:ctrlPr>
+                        </m:accPr>
+                        <m:e>
+                          <m:r>
+                            <w:rPr>
+                              <w:rFonts w:ascii="Cambria Math" w:hAnsi="Cambria Math"/>
+                              <w:lang w:val="en-US"/>
+                            </w:rPr>
+                            <m:t>e</m:t>
+                          </m:r>
+                        </m:e>
+                      </m:acc>
+                    </m:e>
+                    <m:sub>
+                      <m:r>
+                        <w:rPr>
+                          <w:rFonts w:ascii="Cambria Math" w:hAnsi="Cambria Math"/>
+                          <w:lang w:val="en-US"/>
+                        </w:rPr>
+                        <m:t>i</m:t>
+                      </m:r>
+                    </m:sub>
+                  </m:sSub>
+                </m:e>
+              </m:d>
+              <m:r>
+                <w:rPr>
+                  <w:rFonts w:ascii="Cambria Math" w:hAnsi="Cambria Math"/>
+                  <w:lang w:val="en-US"/>
+                </w:rPr>
+                <m:t>∙</m:t>
+              </m:r>
+              <m:sSub>
+                <m:sSubPr>
+                  <m:ctrlPr>
+                    <w:rPr>
+                      <w:rFonts w:ascii="Cambria Math" w:hAnsi="Cambria Math"/>
+                      <w:i/>
+                      <w:lang w:val="en-US"/>
+                    </w:rPr>
+                  </m:ctrlPr>
+                </m:sSubPr>
+                <m:e>
+                  <m:acc>
+                    <m:accPr>
+                      <m:chr m:val="⃗"/>
+                      <m:ctrlPr>
+                        <w:rPr>
+                          <w:rFonts w:ascii="Cambria Math" w:hAnsi="Cambria Math"/>
+                          <w:i/>
+                          <w:lang w:val="en-US"/>
+                        </w:rPr>
+                      </m:ctrlPr>
+                    </m:accPr>
+                    <m:e>
+                      <m:r>
+                        <w:rPr>
+                          <w:rFonts w:ascii="Cambria Math" w:hAnsi="Cambria Math"/>
+                          <w:lang w:val="en-US"/>
+                        </w:rPr>
+                        <m:t>e</m:t>
+                      </m:r>
+                    </m:e>
+                  </m:acc>
+                </m:e>
+                <m:sub>
+                  <m:r>
+                    <w:rPr>
+                      <w:rFonts w:ascii="Cambria Math" w:hAnsi="Cambria Math"/>
+                      <w:lang w:val="en-US"/>
+                    </w:rPr>
+                    <m:t>i</m:t>
+                  </m:r>
+                </m:sub>
+              </m:sSub>
+              <m:r>
+                <w:rPr>
+                  <w:rFonts w:ascii="Cambria Math" w:hAnsi="Cambria Math"/>
+                  <w:lang w:val="en-US"/>
+                </w:rPr>
+                <m:t xml:space="preserve"> dS</m:t>
+              </m:r>
+            </m:e>
+          </m:nary>
+        </m:oMath>
+      </m:oMathPara>
     </w:p>
     <w:p>
       <w:pPr>
+        <w:pStyle w:val="Heading1"/>
         <w:rPr>
           <w:lang w:val="en-US"/>
         </w:rPr>
       </w:pPr>
+      <w:r>
+        <w:rPr>
+          <w:lang w:val="en-US"/>
+        </w:rPr>
+        <w:t>Far Field Computation</w:t>
+      </w:r>
+    </w:p>
+    <w:p>
+      <w:pPr>
+        <w:rPr>
+          <w:lang w:val="en-US"/>
+        </w:rPr>
+      </w:pPr>
+      <w:r>
+        <w:rPr>
+          <w:lang w:val="en-US"/>
+        </w:rPr>
+        <w:drawing>
+          <wp:inline distT="0" distB="0" distL="0" distR="0" wp14:anchorId="06DB1B2C" wp14:editId="48AA9EF2">
+            <wp:extent cx="5731510" cy="1979930"/>
+            <wp:effectExtent l="0" t="0" r="2540" b="1270"/>
+            <wp:docPr id="963050724" name="Picture 1" descr="A math equations on a white background&#10;&#10;Description automatically generated"/>
+            <wp:cNvGraphicFramePr>
+              <a:graphicFrameLocks xmlns:a="http://schemas.openxmlformats.org/drawingml/2006/main" noChangeAspect="1"/>
+            </wp:cNvGraphicFramePr>
+            <a:graphic xmlns:a="http://schemas.openxmlformats.org/drawingml/2006/main">
+              <a:graphicData uri="http://schemas.openxmlformats.org/drawingml/2006/picture">
+                <pic:pic xmlns:pic="http://schemas.openxmlformats.org/drawingml/2006/picture">
+                  <pic:nvPicPr>
+                    <pic:cNvPr id="963050724" name="Picture 1" descr="A math equations on a white background&#10;&#10;Description automatically generated"/>
+                    <pic:cNvPicPr/>
+                  </pic:nvPicPr>
+                  <pic:blipFill>
+                    <a:blip r:embed="rId8"/>
+                    <a:stretch>
+                      <a:fillRect/>
+                    </a:stretch>
+                  </pic:blipFill>
+                  <pic:spPr>
+                    <a:xfrm>
+                      <a:off x="0" y="0"/>
+                      <a:ext cx="5731510" cy="1979930"/>
+                    </a:xfrm>
+                    <a:prstGeom prst="rect">
+                      <a:avLst/>
+                    </a:prstGeom>
+                  </pic:spPr>
+                </pic:pic>
+              </a:graphicData>
+            </a:graphic>
+          </wp:inline>
+        </w:drawing>
+      </w:r>
     </w:p>
     <w:p>
       <w:pPr>
@@ -22366,6 +22742,7 @@
                       <w:rPr>
                         <w:noProof/>
                       </w:rPr>
+                      <w:lastRenderedPageBreak/>
                       <w:t xml:space="preserve">[4] </w:t>
                     </w:r>
                   </w:p>
@@ -22557,7 +22934,7 @@
       </w:pPr>
     </w:p>
     <w:sectPr>
-      <w:headerReference w:type="default" r:id="rId8"/>
+      <w:headerReference w:type="default" r:id="rId9"/>
       <w:pgSz w:w="11906" w:h="16838"/>
       <w:pgMar w:top="1440" w:right="1440" w:bottom="1440" w:left="1440" w:header="708" w:footer="708" w:gutter="0"/>
       <w:cols w:space="708"/>
@@ -23409,7 +23786,7 @@
   <w:style w:type="paragraph" w:default="1" w:styleId="Normal">
     <w:name w:val="Normal"/>
     <w:qFormat/>
-    <w:rsid w:val="0003783A"/>
+    <w:rsid w:val="00A854FA"/>
   </w:style>
   <w:style w:type="paragraph" w:styleId="Heading1">
     <w:name w:val="heading 1"/>
